--- a/ReadMe.docx
+++ b/ReadMe.docx
@@ -603,6 +603,15 @@
     </w:sdt>
     <w:sdt>
       <w:sdtPr>
+        <w:rPr>
+          <w:rFonts w:asciiTheme="minorHAnsi" w:eastAsiaTheme="minorHAnsi" w:hAnsiTheme="minorHAnsi" w:cstheme="minorBidi"/>
+          <w:b w:val="0"/>
+          <w:bCs w:val="0"/>
+          <w:color w:val="auto"/>
+          <w:sz w:val="24"/>
+          <w:szCs w:val="24"/>
+          <w:lang w:val="en-AU"/>
+        </w:rPr>
         <w:id w:val="1254550950"/>
         <w:docPartObj>
           <w:docPartGallery w:val="Table of Contents"/>
@@ -611,12 +620,7 @@
       </w:sdtPr>
       <w:sdtEndPr>
         <w:rPr>
-          <w:rFonts w:asciiTheme="minorHAnsi" w:eastAsiaTheme="minorHAnsi" w:hAnsiTheme="minorHAnsi" w:cstheme="minorBidi"/>
           <w:noProof/>
-          <w:color w:val="auto"/>
-          <w:sz w:val="24"/>
-          <w:szCs w:val="24"/>
-          <w:lang w:val="en-AU"/>
         </w:rPr>
       </w:sdtEndPr>
       <w:sdtContent>
@@ -661,13 +665,27 @@
             </w:rPr>
             <w:fldChar w:fldCharType="separate"/>
           </w:r>
-          <w:hyperlink w:anchor="_Toc71719151" w:history="1">
+          <w:hyperlink w:anchor="_Toc71800722" w:history="1">
             <w:r>
               <w:rPr>
                 <w:rStyle w:val="Hyperlink"/>
                 <w:noProof/>
               </w:rPr>
-              <w:t>What is the application for?</w:t>
+              <w:t>What is the applic</w:t>
+            </w:r>
+            <w:r>
+              <w:rPr>
+                <w:rStyle w:val="Hyperlink"/>
+                <w:noProof/>
+              </w:rPr>
+              <w:t>a</w:t>
+            </w:r>
+            <w:r>
+              <w:rPr>
+                <w:rStyle w:val="Hyperlink"/>
+                <w:noProof/>
+              </w:rPr>
+              <w:t>tion for?</w:t>
             </w:r>
             <w:r>
               <w:rPr>
@@ -688,7 +706,7 @@
                 <w:noProof/>
                 <w:webHidden/>
               </w:rPr>
-              <w:instrText xml:space="preserve"> PAGEREF _Toc71719151 \h </w:instrText>
+              <w:instrText xml:space="preserve"> PAGEREF _Toc71800722 \h </w:instrText>
             </w:r>
             <w:r>
               <w:rPr>
@@ -735,7 +753,7 @@
               <w:lang w:eastAsia="en-GB"/>
             </w:rPr>
           </w:pPr>
-          <w:hyperlink w:anchor="_Toc71719152" w:history="1">
+          <w:hyperlink w:anchor="_Toc71800723" w:history="1">
             <w:r>
               <w:rPr>
                 <w:rStyle w:val="Hyperlink"/>
@@ -762,7 +780,7 @@
                 <w:noProof/>
                 <w:webHidden/>
               </w:rPr>
-              <w:instrText xml:space="preserve"> PAGEREF _Toc71719152 \h </w:instrText>
+              <w:instrText xml:space="preserve"> PAGEREF _Toc71800723 \h </w:instrText>
             </w:r>
             <w:r>
               <w:rPr>
@@ -807,7 +825,7 @@
               <w:lang w:eastAsia="en-GB"/>
             </w:rPr>
           </w:pPr>
-          <w:hyperlink w:anchor="_Toc71719153" w:history="1">
+          <w:hyperlink w:anchor="_Toc71800724" w:history="1">
             <w:r>
               <w:rPr>
                 <w:rStyle w:val="Hyperlink"/>
@@ -834,7 +852,7 @@
                 <w:noProof/>
                 <w:webHidden/>
               </w:rPr>
-              <w:instrText xml:space="preserve"> PAGEREF _Toc71719153 \h </w:instrText>
+              <w:instrText xml:space="preserve"> PAGEREF _Toc71800724 \h </w:instrText>
             </w:r>
             <w:r>
               <w:rPr>
@@ -879,7 +897,7 @@
               <w:lang w:eastAsia="en-GB"/>
             </w:rPr>
           </w:pPr>
-          <w:hyperlink w:anchor="_Toc71719154" w:history="1">
+          <w:hyperlink w:anchor="_Toc71800725" w:history="1">
             <w:r>
               <w:rPr>
                 <w:rStyle w:val="Hyperlink"/>
@@ -906,7 +924,7 @@
                 <w:noProof/>
                 <w:webHidden/>
               </w:rPr>
-              <w:instrText xml:space="preserve"> PAGEREF _Toc71719154 \h </w:instrText>
+              <w:instrText xml:space="preserve"> PAGEREF _Toc71800725 \h </w:instrText>
             </w:r>
             <w:r>
               <w:rPr>
@@ -951,7 +969,7 @@
               <w:lang w:eastAsia="en-GB"/>
             </w:rPr>
           </w:pPr>
-          <w:hyperlink w:anchor="_Toc71719155" w:history="1">
+          <w:hyperlink w:anchor="_Toc71800726" w:history="1">
             <w:r>
               <w:rPr>
                 <w:rStyle w:val="Hyperlink"/>
@@ -978,7 +996,7 @@
                 <w:noProof/>
                 <w:webHidden/>
               </w:rPr>
-              <w:instrText xml:space="preserve"> PAGEREF _Toc71719155 \h </w:instrText>
+              <w:instrText xml:space="preserve"> PAGEREF _Toc71800726 \h </w:instrText>
             </w:r>
             <w:r>
               <w:rPr>
@@ -998,7 +1016,7 @@
                 <w:noProof/>
                 <w:webHidden/>
               </w:rPr>
-              <w:t>3</w:t>
+              <w:t>2</w:t>
             </w:r>
             <w:r>
               <w:rPr>
@@ -1025,12 +1043,86 @@
               <w:lang w:eastAsia="en-GB"/>
             </w:rPr>
           </w:pPr>
-          <w:hyperlink w:anchor="_Toc71719156" w:history="1">
+          <w:hyperlink w:anchor="_Toc71800727" w:history="1">
             <w:r>
               <w:rPr>
                 <w:rStyle w:val="Hyperlink"/>
                 <w:noProof/>
               </w:rPr>
+              <w:t>Development environment</w:t>
+            </w:r>
+            <w:r>
+              <w:rPr>
+                <w:noProof/>
+                <w:webHidden/>
+              </w:rPr>
+              <w:tab/>
+            </w:r>
+            <w:r>
+              <w:rPr>
+                <w:noProof/>
+                <w:webHidden/>
+              </w:rPr>
+              <w:fldChar w:fldCharType="begin"/>
+            </w:r>
+            <w:r>
+              <w:rPr>
+                <w:noProof/>
+                <w:webHidden/>
+              </w:rPr>
+              <w:instrText xml:space="preserve"> PAGEREF _Toc71800727 \h </w:instrText>
+            </w:r>
+            <w:r>
+              <w:rPr>
+                <w:noProof/>
+                <w:webHidden/>
+              </w:rPr>
+            </w:r>
+            <w:r>
+              <w:rPr>
+                <w:noProof/>
+                <w:webHidden/>
+              </w:rPr>
+              <w:fldChar w:fldCharType="separate"/>
+            </w:r>
+            <w:r>
+              <w:rPr>
+                <w:noProof/>
+                <w:webHidden/>
+              </w:rPr>
+              <w:t>4</w:t>
+            </w:r>
+            <w:r>
+              <w:rPr>
+                <w:noProof/>
+                <w:webHidden/>
+              </w:rPr>
+              <w:fldChar w:fldCharType="end"/>
+            </w:r>
+          </w:hyperlink>
+        </w:p>
+        <w:p>
+          <w:pPr>
+            <w:pStyle w:val="TOC1"/>
+            <w:tabs>
+              <w:tab w:val="right" w:leader="dot" w:pos="9016"/>
+            </w:tabs>
+            <w:rPr>
+              <w:rFonts w:eastAsiaTheme="minorEastAsia"/>
+              <w:b w:val="0"/>
+              <w:bCs w:val="0"/>
+              <w:i w:val="0"/>
+              <w:iCs w:val="0"/>
+              <w:noProof/>
+              <w:lang w:eastAsia="en-GB"/>
+            </w:rPr>
+          </w:pPr>
+          <w:hyperlink w:anchor="_Toc71800728" w:history="1">
+            <w:r>
+              <w:rPr>
+                <w:rStyle w:val="Hyperlink"/>
+                <w:noProof/>
+              </w:rPr>
               <w:t>Designing the solution</w:t>
             </w:r>
             <w:r>
@@ -1052,7 +1144,7 @@
                 <w:noProof/>
                 <w:webHidden/>
               </w:rPr>
-              <w:instrText xml:space="preserve"> PAGEREF _Toc71719156 \h </w:instrText>
+              <w:instrText xml:space="preserve"> PAGEREF _Toc71800728 \h </w:instrText>
             </w:r>
             <w:r>
               <w:rPr>
@@ -1099,7 +1191,7 @@
               <w:lang w:eastAsia="en-GB"/>
             </w:rPr>
           </w:pPr>
-          <w:hyperlink w:anchor="_Toc71719157" w:history="1">
+          <w:hyperlink w:anchor="_Toc71800729" w:history="1">
             <w:r>
               <w:rPr>
                 <w:rStyle w:val="Hyperlink"/>
@@ -1126,7 +1218,79 @@
                 <w:noProof/>
                 <w:webHidden/>
               </w:rPr>
-              <w:instrText xml:space="preserve"> PAGEREF _Toc71719157 \h </w:instrText>
+              <w:instrText xml:space="preserve"> PAGEREF _Toc71800729 \h </w:instrText>
+            </w:r>
+            <w:r>
+              <w:rPr>
+                <w:noProof/>
+                <w:webHidden/>
+              </w:rPr>
+            </w:r>
+            <w:r>
+              <w:rPr>
+                <w:noProof/>
+                <w:webHidden/>
+              </w:rPr>
+              <w:fldChar w:fldCharType="separate"/>
+            </w:r>
+            <w:r>
+              <w:rPr>
+                <w:noProof/>
+                <w:webHidden/>
+              </w:rPr>
+              <w:t>4</w:t>
+            </w:r>
+            <w:r>
+              <w:rPr>
+                <w:noProof/>
+                <w:webHidden/>
+              </w:rPr>
+              <w:fldChar w:fldCharType="end"/>
+            </w:r>
+          </w:hyperlink>
+        </w:p>
+        <w:p>
+          <w:pPr>
+            <w:pStyle w:val="TOC3"/>
+            <w:tabs>
+              <w:tab w:val="right" w:leader="dot" w:pos="9016"/>
+            </w:tabs>
+            <w:rPr>
+              <w:rFonts w:eastAsiaTheme="minorEastAsia"/>
+              <w:noProof/>
+              <w:sz w:val="24"/>
+              <w:szCs w:val="24"/>
+              <w:lang w:eastAsia="en-GB"/>
+            </w:rPr>
+          </w:pPr>
+          <w:hyperlink w:anchor="_Toc71800730" w:history="1">
+            <w:r>
+              <w:rPr>
+                <w:rStyle w:val="Hyperlink"/>
+                <w:noProof/>
+              </w:rPr>
+              <w:t>Flowchart</w:t>
+            </w:r>
+            <w:r>
+              <w:rPr>
+                <w:noProof/>
+                <w:webHidden/>
+              </w:rPr>
+              <w:tab/>
+            </w:r>
+            <w:r>
+              <w:rPr>
+                <w:noProof/>
+                <w:webHidden/>
+              </w:rPr>
+              <w:fldChar w:fldCharType="begin"/>
+            </w:r>
+            <w:r>
+              <w:rPr>
+                <w:noProof/>
+                <w:webHidden/>
+              </w:rPr>
+              <w:instrText xml:space="preserve"> PAGEREF _Toc71800730 \h </w:instrText>
             </w:r>
             <w:r>
               <w:rPr>
@@ -1173,7 +1337,7 @@
               <w:lang w:eastAsia="en-GB"/>
             </w:rPr>
           </w:pPr>
-          <w:hyperlink w:anchor="_Toc71719158" w:history="1">
+          <w:hyperlink w:anchor="_Toc71800731" w:history="1">
             <w:r>
               <w:rPr>
                 <w:rStyle w:val="Hyperlink"/>
@@ -1200,7 +1364,7 @@
                 <w:noProof/>
                 <w:webHidden/>
               </w:rPr>
-              <w:instrText xml:space="preserve"> PAGEREF _Toc71719158 \h </w:instrText>
+              <w:instrText xml:space="preserve"> PAGEREF _Toc71800731 \h </w:instrText>
             </w:r>
             <w:r>
               <w:rPr>
@@ -1220,7 +1384,7 @@
                 <w:noProof/>
                 <w:webHidden/>
               </w:rPr>
-              <w:t>4</w:t>
+              <w:t>5</w:t>
             </w:r>
             <w:r>
               <w:rPr>
@@ -1247,7 +1411,7 @@
               <w:lang w:eastAsia="en-GB"/>
             </w:rPr>
           </w:pPr>
-          <w:hyperlink w:anchor="_Toc71719159" w:history="1">
+          <w:hyperlink w:anchor="_Toc71800732" w:history="1">
             <w:r>
               <w:rPr>
                 <w:rStyle w:val="Hyperlink"/>
@@ -1274,7 +1438,7 @@
                 <w:noProof/>
                 <w:webHidden/>
               </w:rPr>
-              <w:instrText xml:space="preserve"> PAGEREF _Toc71719159 \h </w:instrText>
+              <w:instrText xml:space="preserve"> PAGEREF _Toc71800732 \h </w:instrText>
             </w:r>
             <w:r>
               <w:rPr>
@@ -1294,7 +1458,7 @@
                 <w:noProof/>
                 <w:webHidden/>
               </w:rPr>
-              <w:t>4</w:t>
+              <w:t>6</w:t>
             </w:r>
             <w:r>
               <w:rPr>
@@ -1321,7 +1485,7 @@
               <w:lang w:eastAsia="en-GB"/>
             </w:rPr>
           </w:pPr>
-          <w:hyperlink w:anchor="_Toc71719160" w:history="1">
+          <w:hyperlink w:anchor="_Toc71800733" w:history="1">
             <w:r>
               <w:rPr>
                 <w:rStyle w:val="Hyperlink"/>
@@ -1348,7 +1512,7 @@
                 <w:noProof/>
                 <w:webHidden/>
               </w:rPr>
-              <w:instrText xml:space="preserve"> PAGEREF _Toc71719160 \h </w:instrText>
+              <w:instrText xml:space="preserve"> PAGEREF _Toc71800733 \h </w:instrText>
             </w:r>
             <w:r>
               <w:rPr>
@@ -1368,7 +1532,7 @@
                 <w:noProof/>
                 <w:webHidden/>
               </w:rPr>
-              <w:t>5</w:t>
+              <w:t>6</w:t>
             </w:r>
             <w:r>
               <w:rPr>
@@ -1395,7 +1559,7 @@
               <w:lang w:eastAsia="en-GB"/>
             </w:rPr>
           </w:pPr>
-          <w:hyperlink w:anchor="_Toc71719161" w:history="1">
+          <w:hyperlink w:anchor="_Toc71800734" w:history="1">
             <w:r>
               <w:rPr>
                 <w:rStyle w:val="Hyperlink"/>
@@ -1422,7 +1586,7 @@
                 <w:noProof/>
                 <w:webHidden/>
               </w:rPr>
-              <w:instrText xml:space="preserve"> PAGEREF _Toc71719161 \h </w:instrText>
+              <w:instrText xml:space="preserve"> PAGEREF _Toc71800734 \h </w:instrText>
             </w:r>
             <w:r>
               <w:rPr>
@@ -1442,7 +1606,7 @@
                 <w:noProof/>
                 <w:webHidden/>
               </w:rPr>
-              <w:t>5</w:t>
+              <w:t>6</w:t>
             </w:r>
             <w:r>
               <w:rPr>
@@ -1469,7 +1633,7 @@
               <w:lang w:eastAsia="en-GB"/>
             </w:rPr>
           </w:pPr>
-          <w:hyperlink w:anchor="_Toc71719162" w:history="1">
+          <w:hyperlink w:anchor="_Toc71800735" w:history="1">
             <w:r>
               <w:rPr>
                 <w:rStyle w:val="Hyperlink"/>
@@ -1496,7 +1660,7 @@
                 <w:noProof/>
                 <w:webHidden/>
               </w:rPr>
-              <w:instrText xml:space="preserve"> PAGEREF _Toc71719162 \h </w:instrText>
+              <w:instrText xml:space="preserve"> PAGEREF _Toc71800735 \h </w:instrText>
             </w:r>
             <w:r>
               <w:rPr>
@@ -1516,7 +1680,7 @@
                 <w:noProof/>
                 <w:webHidden/>
               </w:rPr>
-              <w:t>5</w:t>
+              <w:t>6</w:t>
             </w:r>
             <w:r>
               <w:rPr>
@@ -1543,7 +1707,7 @@
               <w:lang w:eastAsia="en-GB"/>
             </w:rPr>
           </w:pPr>
-          <w:hyperlink w:anchor="_Toc71719163" w:history="1">
+          <w:hyperlink w:anchor="_Toc71800736" w:history="1">
             <w:r>
               <w:rPr>
                 <w:rStyle w:val="Hyperlink"/>
@@ -1570,7 +1734,7 @@
                 <w:noProof/>
                 <w:webHidden/>
               </w:rPr>
-              <w:instrText xml:space="preserve"> PAGEREF _Toc71719163 \h </w:instrText>
+              <w:instrText xml:space="preserve"> PAGEREF _Toc71800736 \h </w:instrText>
             </w:r>
             <w:r>
               <w:rPr>
@@ -1590,7 +1754,7 @@
                 <w:noProof/>
                 <w:webHidden/>
               </w:rPr>
-              <w:t>5</w:t>
+              <w:t>6</w:t>
             </w:r>
             <w:r>
               <w:rPr>
@@ -1617,13 +1781,27 @@
               <w:lang w:eastAsia="en-GB"/>
             </w:rPr>
           </w:pPr>
-          <w:hyperlink w:anchor="_Toc71719164" w:history="1">
+          <w:hyperlink w:anchor="_Toc71800737" w:history="1">
             <w:r>
               <w:rPr>
                 <w:rStyle w:val="Hyperlink"/>
                 <w:noProof/>
               </w:rPr>
-              <w:t>Trade-offs</w:t>
+              <w:t>Tra</w:t>
+            </w:r>
+            <w:r>
+              <w:rPr>
+                <w:rStyle w:val="Hyperlink"/>
+                <w:noProof/>
+              </w:rPr>
+              <w:t>d</w:t>
+            </w:r>
+            <w:r>
+              <w:rPr>
+                <w:rStyle w:val="Hyperlink"/>
+                <w:noProof/>
+              </w:rPr>
+              <w:t>e-offs</w:t>
             </w:r>
             <w:r>
               <w:rPr>
@@ -1644,7 +1822,7 @@
                 <w:noProof/>
                 <w:webHidden/>
               </w:rPr>
-              <w:instrText xml:space="preserve"> PAGEREF _Toc71719164 \h </w:instrText>
+              <w:instrText xml:space="preserve"> PAGEREF _Toc71800737 \h </w:instrText>
             </w:r>
             <w:r>
               <w:rPr>
@@ -1664,7 +1842,7 @@
                 <w:noProof/>
                 <w:webHidden/>
               </w:rPr>
-              <w:t>5</w:t>
+              <w:t>7</w:t>
             </w:r>
             <w:r>
               <w:rPr>
@@ -1697,7 +1875,7 @@
       <w:pPr>
         <w:pStyle w:val="Heading1"/>
       </w:pPr>
-      <w:bookmarkStart w:id="0" w:name="_Toc71719151"/>
+      <w:bookmarkStart w:id="0" w:name="_Toc71800722"/>
       <w:r>
         <w:lastRenderedPageBreak/>
         <w:t>What is the application for?</w:t>
@@ -1705,16 +1883,18 @@
       <w:bookmarkEnd w:id="0"/>
     </w:p>
     <w:p>
+      <w:pPr>
+        <w:jc w:val="both"/>
+      </w:pPr>
       <w:r>
         <w:t xml:space="preserve">This program is a console application that allows to generate monthly pay slip for an employee based on their annual salary related to its tax rates. </w:t>
       </w:r>
     </w:p>
-    <w:p/>
     <w:p>
       <w:pPr>
         <w:pStyle w:val="Heading1"/>
       </w:pPr>
-      <w:bookmarkStart w:id="1" w:name="_Toc71719152"/>
+      <w:bookmarkStart w:id="1" w:name="_Toc71800723"/>
       <w:r>
         <w:t>How does the program work?</w:t>
       </w:r>
@@ -1787,7 +1967,7 @@
               <w:rPr>
                 <w:b/>
                 <w:bCs/>
-                <w:color w:val="7F7F7F" w:themeColor="text1" w:themeTint="80"/>
+                <w:color w:val="000000" w:themeColor="text1"/>
                 <w:sz w:val="20"/>
                 <w:szCs w:val="20"/>
               </w:rPr>
@@ -1797,7 +1977,7 @@
               <w:rPr>
                 <w:b/>
                 <w:bCs/>
-                <w:color w:val="7F7F7F" w:themeColor="text1" w:themeTint="80"/>
+                <w:color w:val="000000" w:themeColor="text1"/>
                 <w:sz w:val="20"/>
                 <w:szCs w:val="20"/>
               </w:rPr>
@@ -1807,7 +1987,7 @@
               <w:rPr>
                 <w:b/>
                 <w:bCs/>
-                <w:color w:val="7F7F7F" w:themeColor="text1" w:themeTint="80"/>
+                <w:color w:val="000000" w:themeColor="text1"/>
                 <w:sz w:val="20"/>
                 <w:szCs w:val="20"/>
               </w:rPr>
@@ -1815,7 +1995,7 @@
             </w:r>
             <w:r>
               <w:rPr>
-                <w:color w:val="7F7F7F" w:themeColor="text1" w:themeTint="80"/>
+                <w:color w:val="000000" w:themeColor="text1"/>
                 <w:sz w:val="20"/>
                 <w:szCs w:val="20"/>
               </w:rPr>
@@ -1823,7 +2003,7 @@
             </w:r>
             <w:r>
               <w:rPr>
-                <w:color w:val="7F7F7F" w:themeColor="text1" w:themeTint="80"/>
+                <w:color w:val="000000" w:themeColor="text1"/>
                 <w:sz w:val="20"/>
                 <w:szCs w:val="20"/>
               </w:rPr>
@@ -1833,7 +2013,7 @@
               <w:rPr>
                 <w:b/>
                 <w:bCs/>
-                <w:color w:val="7F7F7F" w:themeColor="text1" w:themeTint="80"/>
+                <w:color w:val="000000" w:themeColor="text1"/>
                 <w:sz w:val="20"/>
                 <w:szCs w:val="20"/>
               </w:rPr>
@@ -1841,7 +2021,7 @@
             </w:r>
             <w:r>
               <w:rPr>
-                <w:color w:val="7F7F7F" w:themeColor="text1" w:themeTint="80"/>
+                <w:color w:val="000000" w:themeColor="text1"/>
                 <w:sz w:val="20"/>
                 <w:szCs w:val="20"/>
               </w:rPr>
@@ -1849,7 +2029,7 @@
             </w:r>
             <w:r>
               <w:rPr>
-                <w:color w:val="7F7F7F" w:themeColor="text1" w:themeTint="80"/>
+                <w:color w:val="000000" w:themeColor="text1"/>
                 <w:sz w:val="20"/>
                 <w:szCs w:val="20"/>
               </w:rPr>
@@ -1857,67 +2037,43 @@
             </w:r>
             <w:r>
               <w:rPr>
-                <w:color w:val="7F7F7F" w:themeColor="text1" w:themeTint="80"/>
+                <w:color w:val="000000" w:themeColor="text1"/>
                 <w:sz w:val="20"/>
                 <w:szCs w:val="20"/>
               </w:rPr>
-              <w:t>.</w:t>
-            </w:r>
-            <w:r>
-              <w:rPr>
-                <w:color w:val="7F7F7F" w:themeColor="text1" w:themeTint="80"/>
+              <w:t xml:space="preserve">. The second field within the double quotes is the </w:t>
+            </w:r>
+            <w:r>
+              <w:rPr>
+                <w:b/>
+                <w:bCs/>
+                <w:color w:val="000000" w:themeColor="text1"/>
                 <w:sz w:val="20"/>
                 <w:szCs w:val="20"/>
               </w:rPr>
-              <w:t xml:space="preserve"> </w:t>
-            </w:r>
-            <w:r>
-              <w:rPr>
-                <w:color w:val="7F7F7F" w:themeColor="text1" w:themeTint="80"/>
+              <w:t>employee’s name</w:t>
+            </w:r>
+            <w:r>
+              <w:rPr>
+                <w:color w:val="000000" w:themeColor="text1"/>
                 <w:sz w:val="20"/>
                 <w:szCs w:val="20"/>
               </w:rPr>
-              <w:t xml:space="preserve">The second field within the double quotes is the </w:t>
+              <w:t xml:space="preserve">. And lastly, the field at the end is the </w:t>
             </w:r>
             <w:r>
               <w:rPr>
                 <w:b/>
                 <w:bCs/>
-                <w:color w:val="7F7F7F" w:themeColor="text1" w:themeTint="80"/>
+                <w:color w:val="000000" w:themeColor="text1"/>
                 <w:sz w:val="20"/>
                 <w:szCs w:val="20"/>
               </w:rPr>
-              <w:t>employee’s name</w:t>
-            </w:r>
-            <w:r>
-              <w:rPr>
-                <w:color w:val="7F7F7F" w:themeColor="text1" w:themeTint="80"/>
-                <w:sz w:val="20"/>
-                <w:szCs w:val="20"/>
-              </w:rPr>
-              <w:t xml:space="preserve">. </w:t>
-            </w:r>
-            <w:r>
-              <w:rPr>
-                <w:color w:val="7F7F7F" w:themeColor="text1" w:themeTint="80"/>
-                <w:sz w:val="20"/>
-                <w:szCs w:val="20"/>
-              </w:rPr>
-              <w:t xml:space="preserve">And lastly, the field at the end is the </w:t>
-            </w:r>
-            <w:r>
-              <w:rPr>
-                <w:b/>
-                <w:bCs/>
-                <w:color w:val="7F7F7F" w:themeColor="text1" w:themeTint="80"/>
-                <w:sz w:val="20"/>
-                <w:szCs w:val="20"/>
-              </w:rPr>
               <w:t>employee’s salary per annum</w:t>
             </w:r>
             <w:r>
               <w:rPr>
-                <w:color w:val="7F7F7F" w:themeColor="text1" w:themeTint="80"/>
+                <w:color w:val="000000" w:themeColor="text1"/>
                 <w:sz w:val="20"/>
                 <w:szCs w:val="20"/>
               </w:rPr>
@@ -1942,7 +2098,7 @@
     </w:p>
     <w:p/>
     <w:p>
-      <w:bookmarkStart w:id="2" w:name="_Toc71719153"/>
+      <w:bookmarkStart w:id="2" w:name="_Toc71800724"/>
       <w:r>
         <w:rPr>
           <w:rStyle w:val="Heading3Char"/>
@@ -1987,7 +2143,14 @@
       </w:tr>
     </w:tbl>
     <w:p>
-      <w:bookmarkStart w:id="3" w:name="_Toc71719154"/>
+      <w:pPr>
+        <w:rPr>
+          <w:rStyle w:val="Heading3Char"/>
+        </w:rPr>
+      </w:pPr>
+    </w:p>
+    <w:p>
+      <w:bookmarkStart w:id="3" w:name="_Toc71800725"/>
       <w:r>
         <w:rPr>
           <w:rStyle w:val="Heading3Char"/>
@@ -2110,7 +2273,12 @@
       <w:pPr>
         <w:pStyle w:val="Heading3"/>
       </w:pPr>
-      <w:bookmarkStart w:id="4" w:name="_Toc71719155"/>
+    </w:p>
+    <w:p>
+      <w:pPr>
+        <w:pStyle w:val="Heading3"/>
+      </w:pPr>
+      <w:bookmarkStart w:id="4" w:name="_Toc71800726"/>
       <w:r>
         <w:t>Application demo</w:t>
       </w:r>
@@ -2122,8 +2290,8 @@
           <w:noProof/>
         </w:rPr>
         <w:drawing>
-          <wp:inline distT="0" distB="0" distL="0" distR="0" wp14:anchorId="41CFA374" wp14:editId="5569E70D">
-            <wp:extent cx="5731510" cy="2688590"/>
+          <wp:inline distT="0" distB="0" distL="0" distR="0" wp14:anchorId="41CFA374" wp14:editId="2C1DCAFF">
+            <wp:extent cx="5730530" cy="2532932"/>
             <wp:effectExtent l="0" t="0" r="0" b="0"/>
             <wp:docPr id="1" name="Picture 1" descr="Text&#10;&#10;Description automatically generated"/>
             <wp:cNvGraphicFramePr>
@@ -2137,7 +2305,7 @@
                     <pic:cNvPicPr/>
                   </pic:nvPicPr>
                   <pic:blipFill>
-                    <a:blip r:embed="rId8">
+                    <a:blip r:embed="rId9">
                       <a:extLst>
                         <a:ext uri="{28A0092B-C50C-407E-A947-70E740481C1C}">
                           <a14:useLocalDpi xmlns:a14="http://schemas.microsoft.com/office/drawing/2010/main" val="0"/>
@@ -2151,7 +2319,7 @@
                   <pic:spPr>
                     <a:xfrm>
                       <a:off x="0" y="0"/>
-                      <a:ext cx="5731510" cy="2688590"/>
+                      <a:ext cx="5757361" cy="2544792"/>
                     </a:xfrm>
                     <a:prstGeom prst="rect">
                       <a:avLst/>
@@ -2166,12 +2334,18 @@
     </w:p>
     <w:p>
       <w:r>
-        <w:t>The above is a sample demonstration when the input meets requirements.</w:t>
-      </w:r>
-    </w:p>
-    <w:p/>
-    <w:p>
-      <w:r>
+        <w:t xml:space="preserve">The above is a sample demonstration when the input meets </w:t>
+      </w:r>
+      <w:r>
+        <w:t xml:space="preserve">the </w:t>
+      </w:r>
+      <w:r>
+        <w:t>requirements.</w:t>
+      </w:r>
+    </w:p>
+    <w:p>
+      <w:r>
+        <w:lastRenderedPageBreak/>
         <w:t xml:space="preserve">A few examples of </w:t>
       </w:r>
       <w:r>
@@ -2202,7 +2376,7 @@
                     <pic:cNvPicPr/>
                   </pic:nvPicPr>
                   <pic:blipFill>
-                    <a:blip r:embed="rId9">
+                    <a:blip r:embed="rId10">
                       <a:extLst>
                         <a:ext uri="{28A0092B-C50C-407E-A947-70E740481C1C}">
                           <a14:useLocalDpi xmlns:a14="http://schemas.microsoft.com/office/drawing/2010/main" val="0"/>
@@ -2230,17 +2404,14 @@
       </w:r>
     </w:p>
     <w:p>
+      <w:pPr>
+        <w:jc w:val="both"/>
+      </w:pPr>
       <w:r>
         <w:t xml:space="preserve">The above is </w:t>
       </w:r>
       <w:r>
-        <w:t xml:space="preserve">a sample demonstration when the input </w:t>
-      </w:r>
-      <w:r>
-        <w:t>is empty (nothing is entered to console)</w:t>
-      </w:r>
-      <w:r>
-        <w:t>.</w:t>
+        <w:t>a sample demonstration when the input is empty (nothing is entered to console).</w:t>
       </w:r>
       <w:r>
         <w:t xml:space="preserve"> </w:t>
@@ -2265,52 +2436,6 @@
                 <pic:pic xmlns:pic="http://schemas.openxmlformats.org/drawingml/2006/picture">
                   <pic:nvPicPr>
                     <pic:cNvPr id="3" name="Picture 3" descr="Text&#10;&#10;Description automatically generated"/>
-                    <pic:cNvPicPr/>
-                  </pic:nvPicPr>
-                  <pic:blipFill>
-                    <a:blip r:embed="rId10">
-                      <a:extLst>
-                        <a:ext uri="{28A0092B-C50C-407E-A947-70E740481C1C}">
-                          <a14:useLocalDpi xmlns:a14="http://schemas.microsoft.com/office/drawing/2010/main" val="0"/>
-                        </a:ext>
-                      </a:extLst>
-                    </a:blip>
-                    <a:stretch>
-                      <a:fillRect/>
-                    </a:stretch>
-                  </pic:blipFill>
-                  <pic:spPr>
-                    <a:xfrm>
-                      <a:off x="0" y="0"/>
-                      <a:ext cx="5731510" cy="857250"/>
-                    </a:xfrm>
-                    <a:prstGeom prst="rect">
-                      <a:avLst/>
-                    </a:prstGeom>
-                  </pic:spPr>
-                </pic:pic>
-              </a:graphicData>
-            </a:graphic>
-          </wp:inline>
-        </w:drawing>
-      </w:r>
-      <w:r>
-        <w:rPr>
-          <w:noProof/>
-        </w:rPr>
-        <w:drawing>
-          <wp:inline distT="0" distB="0" distL="0" distR="0" wp14:anchorId="70BF59E4" wp14:editId="032343DD">
-            <wp:extent cx="5731510" cy="857250"/>
-            <wp:effectExtent l="0" t="0" r="0" b="6350"/>
-            <wp:docPr id="4" name="Picture 4" descr="Text&#10;&#10;Description automatically generated"/>
-            <wp:cNvGraphicFramePr>
-              <a:graphicFrameLocks xmlns:a="http://schemas.openxmlformats.org/drawingml/2006/main" noChangeAspect="1"/>
-            </wp:cNvGraphicFramePr>
-            <a:graphic xmlns:a="http://schemas.openxmlformats.org/drawingml/2006/main">
-              <a:graphicData uri="http://schemas.openxmlformats.org/drawingml/2006/picture">
-                <pic:pic xmlns:pic="http://schemas.openxmlformats.org/drawingml/2006/picture">
-                  <pic:nvPicPr>
-                    <pic:cNvPr id="4" name="Picture 4" descr="Text&#10;&#10;Description automatically generated"/>
                     <pic:cNvPicPr/>
                   </pic:nvPicPr>
                   <pic:blipFill>
@@ -2341,6 +2466,55 @@
         </w:drawing>
       </w:r>
     </w:p>
+    <w:p/>
+    <w:p>
+      <w:r>
+        <w:rPr>
+          <w:noProof/>
+        </w:rPr>
+        <w:drawing>
+          <wp:inline distT="0" distB="0" distL="0" distR="0" wp14:anchorId="70BF59E4" wp14:editId="032343DD">
+            <wp:extent cx="5731510" cy="857250"/>
+            <wp:effectExtent l="0" t="0" r="0" b="6350"/>
+            <wp:docPr id="4" name="Picture 4" descr="Text&#10;&#10;Description automatically generated"/>
+            <wp:cNvGraphicFramePr>
+              <a:graphicFrameLocks xmlns:a="http://schemas.openxmlformats.org/drawingml/2006/main" noChangeAspect="1"/>
+            </wp:cNvGraphicFramePr>
+            <a:graphic xmlns:a="http://schemas.openxmlformats.org/drawingml/2006/main">
+              <a:graphicData uri="http://schemas.openxmlformats.org/drawingml/2006/picture">
+                <pic:pic xmlns:pic="http://schemas.openxmlformats.org/drawingml/2006/picture">
+                  <pic:nvPicPr>
+                    <pic:cNvPr id="4" name="Picture 4" descr="Text&#10;&#10;Description automatically generated"/>
+                    <pic:cNvPicPr/>
+                  </pic:nvPicPr>
+                  <pic:blipFill>
+                    <a:blip r:embed="rId12">
+                      <a:extLst>
+                        <a:ext uri="{28A0092B-C50C-407E-A947-70E740481C1C}">
+                          <a14:useLocalDpi xmlns:a14="http://schemas.microsoft.com/office/drawing/2010/main" val="0"/>
+                        </a:ext>
+                      </a:extLst>
+                    </a:blip>
+                    <a:stretch>
+                      <a:fillRect/>
+                    </a:stretch>
+                  </pic:blipFill>
+                  <pic:spPr>
+                    <a:xfrm>
+                      <a:off x="0" y="0"/>
+                      <a:ext cx="5731510" cy="857250"/>
+                    </a:xfrm>
+                    <a:prstGeom prst="rect">
+                      <a:avLst/>
+                    </a:prstGeom>
+                  </pic:spPr>
+                </pic:pic>
+              </a:graphicData>
+            </a:graphic>
+          </wp:inline>
+        </w:drawing>
+      </w:r>
+    </w:p>
     <w:p>
       <w:r>
         <w:t>The above are the sample demonstration when employee name entered incorrectly.</w:t>
@@ -2366,39 +2540,95 @@
           <w:p>
             <w:pPr>
               <w:jc w:val="both"/>
+              <w:rPr>
+                <w:sz w:val="20"/>
+                <w:szCs w:val="20"/>
+              </w:rPr>
             </w:pPr>
             <w:r>
               <w:rPr>
                 <w:b/>
                 <w:bCs/>
+                <w:sz w:val="20"/>
+                <w:szCs w:val="20"/>
               </w:rPr>
               <w:t>Warning: -</w:t>
             </w:r>
             <w:r>
-              <w:t xml:space="preserve"> When testing the application, it is essential to type the input in to the console rather than coping and pasting. If not done properly, the application is designed to</w:t>
-            </w:r>
-            <w:r>
+              <w:rPr>
+                <w:sz w:val="20"/>
+                <w:szCs w:val="20"/>
+              </w:rPr>
+              <w:t xml:space="preserve"> When testing the application, it is essential to type the input in to the console rather than cop</w:t>
+            </w:r>
+            <w:r>
+              <w:rPr>
+                <w:sz w:val="20"/>
+                <w:szCs w:val="20"/>
+              </w:rPr>
+              <w:t>y</w:t>
+            </w:r>
+            <w:r>
+              <w:rPr>
+                <w:sz w:val="20"/>
+                <w:szCs w:val="20"/>
+              </w:rPr>
+              <w:t>ing and pasting. If not done properly, the application is designed to</w:t>
+            </w:r>
+            <w:r>
+              <w:rPr>
+                <w:sz w:val="20"/>
+                <w:szCs w:val="20"/>
+              </w:rPr>
               <w:t xml:space="preserve"> force</w:t>
             </w:r>
             <w:r>
+              <w:rPr>
+                <w:sz w:val="20"/>
+                <w:szCs w:val="20"/>
+              </w:rPr>
               <w:t xml:space="preserve"> crash on purpose as we don’t want to </w:t>
             </w:r>
             <w:r>
+              <w:rPr>
+                <w:sz w:val="20"/>
+                <w:szCs w:val="20"/>
+              </w:rPr>
               <w:t>show</w:t>
             </w:r>
             <w:r>
+              <w:rPr>
+                <w:sz w:val="20"/>
+                <w:szCs w:val="20"/>
+              </w:rPr>
               <w:t xml:space="preserve"> wrong output that is </w:t>
             </w:r>
             <w:r>
+              <w:rPr>
+                <w:sz w:val="20"/>
+                <w:szCs w:val="20"/>
+              </w:rPr>
               <w:t xml:space="preserve">especially </w:t>
             </w:r>
             <w:r>
+              <w:rPr>
+                <w:sz w:val="20"/>
+                <w:szCs w:val="20"/>
+              </w:rPr>
               <w:t>related to financial</w:t>
             </w:r>
             <w:r>
+              <w:rPr>
+                <w:sz w:val="20"/>
+                <w:szCs w:val="20"/>
+              </w:rPr>
               <w:t>s</w:t>
             </w:r>
             <w:r>
+              <w:rPr>
+                <w:sz w:val="20"/>
+                <w:szCs w:val="20"/>
+              </w:rPr>
               <w:t xml:space="preserve">. </w:t>
             </w:r>
           </w:p>
@@ -2424,11 +2654,12 @@
       <w:pPr>
         <w:pStyle w:val="Heading1"/>
       </w:pPr>
-      <w:bookmarkStart w:id="5" w:name="_Toc71719156"/>
+      <w:bookmarkStart w:id="5" w:name="_Toc71800727"/>
       <w:r>
         <w:lastRenderedPageBreak/>
         <w:t>Development environment</w:t>
       </w:r>
+      <w:bookmarkEnd w:id="5"/>
     </w:p>
     <w:p>
       <w:r>
@@ -2468,20 +2699,22 @@
       <w:pPr>
         <w:pStyle w:val="Heading1"/>
       </w:pPr>
+      <w:bookmarkStart w:id="6" w:name="_Toc71800728"/>
       <w:r>
         <w:t>Designing the solution</w:t>
       </w:r>
-      <w:bookmarkEnd w:id="5"/>
+      <w:bookmarkEnd w:id="6"/>
     </w:p>
     <w:p>
       <w:pPr>
         <w:pStyle w:val="Heading2"/>
-      </w:pPr>
-      <w:bookmarkStart w:id="6" w:name="_Toc71719157"/>
+        <w:jc w:val="both"/>
+      </w:pPr>
+      <w:bookmarkStart w:id="7" w:name="_Toc71800729"/>
       <w:r>
         <w:t>Approach</w:t>
       </w:r>
-      <w:bookmarkEnd w:id="6"/>
+      <w:bookmarkEnd w:id="7"/>
     </w:p>
     <w:p>
       <w:pPr>
@@ -2491,16 +2724,34 @@
         <w:t>When finding a solution for the problem it is always important to first understand the requirement and think of the different possible ways to achieve the goal.</w:t>
       </w:r>
     </w:p>
-    <w:p/>
     <w:p>
       <w:pPr>
         <w:jc w:val="both"/>
       </w:pPr>
+    </w:p>
+    <w:p>
+      <w:pPr>
+        <w:jc w:val="both"/>
+      </w:pPr>
       <w:r>
         <w:t xml:space="preserve">As always, I tried to understand the requirement before beginning to work for a solution. After understanding the problem and how the tax is being calculated for different salary slabs (ranges), started working in creating a very high-level flowchart diagram. </w:t>
       </w:r>
     </w:p>
-    <w:p/>
+    <w:p>
+      <w:pPr>
+        <w:pStyle w:val="Heading3"/>
+      </w:pPr>
+    </w:p>
+    <w:p>
+      <w:pPr>
+        <w:pStyle w:val="Heading3"/>
+      </w:pPr>
+      <w:bookmarkStart w:id="8" w:name="_Toc71800730"/>
+      <w:r>
+        <w:t>Flowchart</w:t>
+      </w:r>
+      <w:bookmarkEnd w:id="8"/>
+    </w:p>
     <w:p>
       <w:pPr>
         <w:jc w:val="center"/>
@@ -2525,7 +2776,7 @@
                     <pic:cNvPicPr/>
                   </pic:nvPicPr>
                   <pic:blipFill>
-                    <a:blip r:embed="rId12" cstate="print">
+                    <a:blip r:embed="rId13" cstate="print">
                       <a:extLst>
                         <a:ext uri="{28A0092B-C50C-407E-A947-70E740481C1C}">
                           <a14:useLocalDpi xmlns:a14="http://schemas.microsoft.com/office/drawing/2010/main" val="0"/>
@@ -2598,272 +2849,1344 @@
     <w:p/>
     <w:p>
       <w:pPr>
-        <w:rPr>
-          <w:rFonts w:asciiTheme="majorHAnsi" w:eastAsiaTheme="majorEastAsia" w:hAnsiTheme="majorHAnsi" w:cstheme="majorBidi"/>
-          <w:color w:val="2F5496" w:themeColor="accent1" w:themeShade="BF"/>
-          <w:sz w:val="26"/>
-          <w:szCs w:val="26"/>
-        </w:rPr>
-      </w:pPr>
-      <w:bookmarkStart w:id="7" w:name="_Toc71719158"/>
-      <w:r>
-        <w:br w:type="page"/>
-      </w:r>
-    </w:p>
-    <w:p>
-      <w:pPr>
         <w:pStyle w:val="Heading2"/>
       </w:pPr>
+      <w:bookmarkStart w:id="9" w:name="_Toc71800731"/>
       <w:r>
         <w:lastRenderedPageBreak/>
         <w:t>Ideology</w:t>
       </w:r>
-      <w:bookmarkEnd w:id="7"/>
-    </w:p>
-    <w:p>
-      <w:pPr>
+      <w:bookmarkEnd w:id="9"/>
+    </w:p>
+    <w:p>
+      <w:pPr>
+        <w:pStyle w:val="Heading4"/>
+      </w:pPr>
+      <w:r>
+        <w:t xml:space="preserve">Creating the skeleton </w:t>
+      </w:r>
+      <w:r>
+        <w:t>of the application</w:t>
+      </w:r>
+    </w:p>
+    <w:p>
+      <w:pPr>
+        <w:jc w:val="both"/>
+      </w:pPr>
+      <w:r>
+        <w:t>First created the abstract classes for the application using protocol to define the required functionalities. Using the defined protocol, we can make the class confirm to protocol for autogenerating the helper methods in the codebase.</w:t>
+      </w:r>
+    </w:p>
+    <w:p/>
+    <w:p>
+      <w:pPr>
+        <w:pStyle w:val="Heading4"/>
+      </w:pPr>
+      <w:r>
+        <w:t xml:space="preserve">Distinguishing </w:t>
+      </w:r>
+      <w:r>
+        <w:t>UI</w:t>
+      </w:r>
+      <w:r>
+        <w:t xml:space="preserve"> and program logic</w:t>
+      </w:r>
+    </w:p>
+    <w:p>
+      <w:pPr>
+        <w:jc w:val="both"/>
+      </w:pPr>
+      <w:r>
+        <w:t xml:space="preserve">The application is designed such a way that a particular class does its specific things rather than just populating with functions or variables as needed. </w:t>
+      </w:r>
+      <w:r>
+        <w:t>For instance,</w:t>
+      </w:r>
+      <w:r>
+        <w:t xml:space="preserve"> the Display class is responsible for displaying/outputting the response or feedback on the console. </w:t>
+      </w:r>
+      <w:r>
+        <w:t xml:space="preserve">It is not advised to have a functionality to take/read input from console. This helps us </w:t>
+      </w:r>
+      <w:r>
+        <w:t xml:space="preserve">to </w:t>
+      </w:r>
+      <w:r>
+        <w:t>achiev</w:t>
+      </w:r>
+      <w:r>
+        <w:t>e</w:t>
+      </w:r>
+      <w:r>
+        <w:t xml:space="preserve"> encapsulation.</w:t>
+      </w:r>
+      <w:r>
+        <w:t xml:space="preserve"> </w:t>
+      </w:r>
+    </w:p>
+    <w:p/>
+    <w:p>
+      <w:pPr>
+        <w:pStyle w:val="Heading4"/>
+        <w:jc w:val="both"/>
+        <w:rPr>
+          <w:color w:val="FF0000"/>
+        </w:rPr>
+      </w:pPr>
+      <w:r>
+        <w:t>Tax calculation</w:t>
+      </w:r>
+    </w:p>
+    <w:p>
+      <w:pPr>
+        <w:jc w:val="both"/>
+        <w:rPr>
+          <w:color w:val="000000" w:themeColor="text1"/>
+        </w:rPr>
+      </w:pPr>
+      <w:r>
+        <w:rPr>
+          <w:color w:val="000000" w:themeColor="text1"/>
+        </w:rPr>
+        <w:t>There are a number of ways to do calculate the tax amount based on the table provided in the requirement.</w:t>
+      </w:r>
+      <w:r>
+        <w:rPr>
+          <w:color w:val="000000" w:themeColor="text1"/>
+        </w:rPr>
+        <w:t xml:space="preserve"> </w:t>
+      </w:r>
+    </w:p>
+    <w:p>
+      <w:pPr>
+        <w:jc w:val="both"/>
+        <w:rPr>
+          <w:color w:val="000000" w:themeColor="text1"/>
+        </w:rPr>
+      </w:pPr>
+      <w:r>
+        <w:rPr>
+          <w:color w:val="000000" w:themeColor="text1"/>
+        </w:rPr>
+        <w:t xml:space="preserve">The process I have designed would take O(n) time complexity. </w:t>
+      </w:r>
+      <w:r>
+        <w:rPr>
+          <w:color w:val="000000" w:themeColor="text1"/>
+        </w:rPr>
+        <w:t>It also adjusts to work if the tax slabs are changed in the Constants.</w:t>
+      </w:r>
+    </w:p>
+    <w:p>
+      <w:pPr>
+        <w:jc w:val="both"/>
+        <w:rPr>
+          <w:color w:val="000000" w:themeColor="text1"/>
+        </w:rPr>
+      </w:pPr>
+    </w:p>
+    <w:p>
+      <w:pPr>
+        <w:jc w:val="both"/>
+        <w:rPr>
+          <w:color w:val="000000" w:themeColor="text1"/>
+        </w:rPr>
+      </w:pPr>
+      <w:r>
+        <w:rPr>
+          <w:color w:val="000000" w:themeColor="text1"/>
+        </w:rPr>
+        <w:t>Pre-defined variables from Tax table</w:t>
+      </w:r>
+    </w:p>
+    <w:p>
+      <w:pPr>
+        <w:jc w:val="both"/>
+        <w:rPr>
+          <w:color w:val="000000" w:themeColor="text1"/>
+        </w:rPr>
+      </w:pPr>
+      <w:r>
+        <w:rPr>
+          <w:i/>
+          <w:iCs/>
+          <w:color w:val="000000" w:themeColor="text1"/>
+        </w:rPr>
+        <w:t>Tax rate</w:t>
+      </w:r>
+      <w:r>
+        <w:rPr>
+          <w:color w:val="000000" w:themeColor="text1"/>
+        </w:rPr>
+        <w:t xml:space="preserve"> – [0, 0.1, 0.2, 0.3, 0.4]</w:t>
+      </w:r>
+    </w:p>
+    <w:p>
+      <w:pPr>
+        <w:jc w:val="both"/>
+        <w:rPr>
+          <w:color w:val="000000" w:themeColor="text1"/>
+        </w:rPr>
+      </w:pPr>
+      <w:r>
+        <w:rPr>
+          <w:i/>
+          <w:iCs/>
+          <w:color w:val="000000" w:themeColor="text1"/>
+        </w:rPr>
+        <w:t>Tax slab base values</w:t>
+      </w:r>
+      <w:r>
+        <w:rPr>
+          <w:color w:val="000000" w:themeColor="text1"/>
+        </w:rPr>
+        <w:t xml:space="preserve"> – [</w:t>
+      </w:r>
+      <w:r>
+        <w:rPr>
+          <w:color w:val="000000" w:themeColor="text1"/>
+          <w:lang w:val="en-GB"/>
+        </w:rPr>
+        <w:t>0, 20000, 40000, 80000, 180000</w:t>
+      </w:r>
+      <w:r>
+        <w:rPr>
+          <w:color w:val="000000" w:themeColor="text1"/>
+        </w:rPr>
+        <w:t>]</w:t>
+      </w:r>
+    </w:p>
+    <w:p>
+      <w:pPr>
+        <w:pStyle w:val="Heading5"/>
+      </w:pPr>
+    </w:p>
+    <w:p>
+      <w:pPr>
+        <w:pStyle w:val="Heading5"/>
+      </w:pPr>
+      <w:r>
+        <w:t>Process</w:t>
+      </w:r>
+    </w:p>
+    <w:p>
+      <w:pPr>
+        <w:pStyle w:val="ListParagraph"/>
+        <w:numPr>
+          <w:ilvl w:val="0"/>
+          <w:numId w:val="6"/>
+        </w:numPr>
+        <w:jc w:val="both"/>
+      </w:pPr>
+      <w:r>
+        <w:t>Save the salary to a new variable for the use of calculating remaining salary.</w:t>
+      </w:r>
+    </w:p>
+    <w:p>
+      <w:pPr>
+        <w:pStyle w:val="ListParagraph"/>
+        <w:numPr>
+          <w:ilvl w:val="0"/>
+          <w:numId w:val="6"/>
+        </w:numPr>
+        <w:jc w:val="both"/>
+      </w:pPr>
+      <w:r>
+        <w:t>Get the number of tax slabs available and store it as index. This index is used to loop through and get corresponding tax slab base value as well as tax rate.</w:t>
+      </w:r>
+    </w:p>
+    <w:p>
+      <w:pPr>
+        <w:pStyle w:val="ListParagraph"/>
+        <w:numPr>
+          <w:ilvl w:val="0"/>
+          <w:numId w:val="6"/>
+        </w:numPr>
+        <w:jc w:val="both"/>
+      </w:pPr>
+      <w:r>
+        <w:t>Check if the salary is greater than 0</w:t>
+      </w:r>
+      <w:r>
+        <w:t xml:space="preserve"> and the index is in valid range.</w:t>
+      </w:r>
+      <w:r>
+        <w:t xml:space="preserve"> If condition not met </w:t>
+      </w:r>
+      <w:r>
         <w:rPr>
           <w:b/>
           <w:bCs/>
         </w:rPr>
-      </w:pPr>
+        <w:t>skip to 4</w:t>
+      </w:r>
       <w:r>
         <w:rPr>
           <w:b/>
           <w:bCs/>
         </w:rPr>
-        <w:t xml:space="preserve">Creating the skeleton </w:t>
+        <w:t>.</w:t>
+      </w:r>
+    </w:p>
+    <w:p>
+      <w:pPr>
+        <w:pStyle w:val="ListParagraph"/>
+        <w:numPr>
+          <w:ilvl w:val="1"/>
+          <w:numId w:val="6"/>
+        </w:numPr>
+        <w:jc w:val="both"/>
+      </w:pPr>
+      <w:r>
+        <w:t>Ge</w:t>
+      </w:r>
+      <w:r>
+        <w:t>t</w:t>
+      </w:r>
+      <w:r>
+        <w:t xml:space="preserve"> the </w:t>
+      </w:r>
+      <w:r>
+        <w:t>current tax base slab value</w:t>
+      </w:r>
+    </w:p>
+    <w:p>
+      <w:pPr>
+        <w:pStyle w:val="ListParagraph"/>
+        <w:numPr>
+          <w:ilvl w:val="1"/>
+          <w:numId w:val="6"/>
+        </w:numPr>
+        <w:jc w:val="both"/>
+      </w:pPr>
+      <w:r>
+        <w:t>Check if the remaining salary is greater than current tax base slab</w:t>
+      </w:r>
+      <w:r>
+        <w:t xml:space="preserve">. If condition not met </w:t>
       </w:r>
       <w:r>
         <w:rPr>
           <w:b/>
           <w:bCs/>
         </w:rPr>
-        <w:t>of the application</w:t>
-      </w:r>
-    </w:p>
-    <w:p>
-      <w:pPr>
-        <w:jc w:val="both"/>
-      </w:pPr>
-      <w:r>
-        <w:t>First created the abstract classes for the application using protocol to define the required functionalities. Using the defined protocol, we can make the class confirm to protocol for autogenerating the helper methods in the codebase.</w:t>
-      </w:r>
-    </w:p>
-    <w:p/>
-    <w:p>
-      <w:pPr>
+        <w:t>skip to c</w:t>
+      </w:r>
+      <w:r>
         <w:rPr>
           <w:b/>
           <w:bCs/>
         </w:rPr>
+        <w:t>.</w:t>
+      </w:r>
+    </w:p>
+    <w:p>
+      <w:pPr>
+        <w:pStyle w:val="ListParagraph"/>
+        <w:numPr>
+          <w:ilvl w:val="2"/>
+          <w:numId w:val="6"/>
+        </w:numPr>
+        <w:jc w:val="both"/>
+      </w:pPr>
+      <w:r>
+        <w:t>Subtract the remaining salary with current tax base slab to get the amount that is greater than tax base slab.</w:t>
+      </w:r>
+    </w:p>
+    <w:p>
+      <w:pPr>
+        <w:pStyle w:val="ListParagraph"/>
+        <w:numPr>
+          <w:ilvl w:val="2"/>
+          <w:numId w:val="6"/>
+        </w:numPr>
+        <w:jc w:val="both"/>
+      </w:pPr>
+      <w:r>
+        <w:t xml:space="preserve">Calculate the tax for the obtained value using the </w:t>
+      </w:r>
+      <w:r>
+        <w:t>current tax rate with the help of index.</w:t>
+      </w:r>
+    </w:p>
+    <w:p>
+      <w:pPr>
+        <w:pStyle w:val="ListParagraph"/>
+        <w:numPr>
+          <w:ilvl w:val="2"/>
+          <w:numId w:val="6"/>
+        </w:numPr>
+        <w:jc w:val="both"/>
+      </w:pPr>
+      <w:r>
+        <w:t>Now add the tax amount to yearly income tax</w:t>
+      </w:r>
+    </w:p>
+    <w:p>
+      <w:pPr>
+        <w:pStyle w:val="ListParagraph"/>
+        <w:numPr>
+          <w:ilvl w:val="2"/>
+          <w:numId w:val="6"/>
+        </w:numPr>
+        <w:jc w:val="both"/>
+      </w:pPr>
+      <w:r>
+        <w:t>Remove the taxed amount from the remaining salary.</w:t>
+      </w:r>
+    </w:p>
+    <w:p>
+      <w:pPr>
+        <w:pStyle w:val="ListParagraph"/>
+        <w:numPr>
+          <w:ilvl w:val="1"/>
+          <w:numId w:val="6"/>
+        </w:numPr>
+        <w:jc w:val="both"/>
+      </w:pPr>
+      <w:r>
+        <w:t>Regards less of the condition decrease the index value by 1.</w:t>
+      </w:r>
+    </w:p>
+    <w:p>
+      <w:pPr>
+        <w:pStyle w:val="ListParagraph"/>
+        <w:numPr>
+          <w:ilvl w:val="0"/>
+          <w:numId w:val="6"/>
+        </w:numPr>
+        <w:jc w:val="both"/>
+      </w:pPr>
+      <w:r>
+        <w:t>Divide the obtained value by 12 to get income per month.</w:t>
+      </w:r>
+    </w:p>
+    <w:p/>
+    <w:p>
+      <w:pPr>
+        <w:pStyle w:val="Heading4"/>
+      </w:pPr>
+      <w:r>
+        <w:t>Error handling</w:t>
+      </w:r>
+    </w:p>
+    <w:p>
+      <w:pPr>
+        <w:jc w:val="both"/>
+      </w:pPr>
+      <w:r>
+        <w:t xml:space="preserve">Error handling is one of the important aspects while programming. </w:t>
+      </w:r>
+      <w:r>
+        <w:t xml:space="preserve">It is useful to provide feedback to user about the issue and act accordingly.  </w:t>
+      </w:r>
+      <w:r>
+        <w:t>The error handling is taken care by catching the exceptions and displaying appropriate messages to the user in an informative way.</w:t>
+      </w:r>
+    </w:p>
+    <w:p>
+      <w:pPr>
+        <w:pStyle w:val="Heading2"/>
+      </w:pPr>
+      <w:bookmarkStart w:id="10" w:name="_Toc71800732"/>
+      <w:r>
+        <w:lastRenderedPageBreak/>
+        <w:t>Design decision</w:t>
+      </w:r>
+      <w:bookmarkEnd w:id="10"/>
+    </w:p>
+    <w:p>
+      <w:pPr>
+        <w:jc w:val="both"/>
+      </w:pPr>
+      <w:r>
+        <w:t>The application is built using protocol-oriented mechanism.</w:t>
+      </w:r>
+      <w:r>
+        <w:t xml:space="preserve"> One powerful feature of Swift is its ability to extend protocols. Protocol-oriented programming takes that feature and help to craft the application architecture around it so that the first thigh you do is sketch out one or more protocols rather than get straight into concrete types. It is no different from other traditional programming languages where inheritance is more common. </w:t>
+      </w:r>
+    </w:p>
+    <w:p/>
+    <w:p>
+      <w:pPr>
+        <w:jc w:val="both"/>
+      </w:pPr>
+      <w:r>
+        <w:t>It also follows the MVVM architecture</w:t>
+      </w:r>
+      <w:r>
+        <w:t xml:space="preserve">. </w:t>
+      </w:r>
+      <w:r>
+        <w:t>Model–</w:t>
+      </w:r>
+      <w:r>
+        <w:t>V</w:t>
+      </w:r>
+      <w:r>
+        <w:t>iew–</w:t>
+      </w:r>
+      <w:r>
+        <w:t>V</w:t>
+      </w:r>
+      <w:r>
+        <w:t>iew</w:t>
+      </w:r>
+      <w:r>
+        <w:t>M</w:t>
+      </w:r>
+      <w:r>
+        <w:t xml:space="preserve">odel (MVVM) is a software architectural pattern that facilitates the separation of the development of the graphical user interface (the view) – be it via a </w:t>
+      </w:r>
+      <w:r>
+        <w:t>console</w:t>
+      </w:r>
+      <w:r>
+        <w:t xml:space="preserve"> or GUI code – from the development of the business logic or back-end logic (the model) so that the view is not dependent on any specific model platform.</w:t>
+      </w:r>
+    </w:p>
+    <w:p>
+      <w:pPr>
+        <w:pStyle w:val="Heading1"/>
+      </w:pPr>
+      <w:bookmarkStart w:id="11" w:name="_Toc71800733"/>
+      <w:r>
+        <w:t>How to run the project</w:t>
+      </w:r>
+      <w:bookmarkEnd w:id="11"/>
+    </w:p>
+    <w:p>
+      <w:r>
+        <w:t xml:space="preserve">To run the project please follow the below steps. </w:t>
+      </w:r>
+    </w:p>
+    <w:p>
+      <w:r>
+        <w:t>It is advised to run the application on a Mac</w:t>
+      </w:r>
+      <w:r>
+        <w:t xml:space="preserve"> OS</w:t>
+      </w:r>
+      <w:r>
+        <w:t xml:space="preserve"> device.</w:t>
+      </w:r>
+    </w:p>
+    <w:p/>
+    <w:tbl>
+      <w:tblPr>
+        <w:tblStyle w:val="TableGrid"/>
+        <w:tblW w:w="0" w:type="auto"/>
+        <w:tblLook w:val="04A0" w:firstRow="1" w:lastRow="0" w:firstColumn="1" w:lastColumn="0" w:noHBand="0" w:noVBand="1"/>
+      </w:tblPr>
+      <w:tblGrid>
+        <w:gridCol w:w="1271"/>
+        <w:gridCol w:w="7745"/>
+      </w:tblGrid>
+      <w:tr>
+        <w:tc>
+          <w:tcPr>
+            <w:tcW w:w="1271" w:type="dxa"/>
+            <w:vAlign w:val="center"/>
+          </w:tcPr>
+          <w:p>
+            <w:pPr>
+              <w:rPr>
+                <w:sz w:val="21"/>
+                <w:szCs w:val="21"/>
+              </w:rPr>
+            </w:pPr>
+            <w:r>
+              <w:rPr>
+                <w:sz w:val="21"/>
+                <w:szCs w:val="21"/>
+              </w:rPr>
+              <w:t>Step 1</w:t>
+            </w:r>
+          </w:p>
+        </w:tc>
+        <w:tc>
+          <w:tcPr>
+            <w:tcW w:w="7745" w:type="dxa"/>
+          </w:tcPr>
+          <w:p>
+            <w:pPr>
+              <w:jc w:val="both"/>
+              <w:rPr>
+                <w:sz w:val="21"/>
+                <w:szCs w:val="21"/>
+              </w:rPr>
+            </w:pPr>
+            <w:r>
+              <w:rPr>
+                <w:sz w:val="21"/>
+                <w:szCs w:val="21"/>
+              </w:rPr>
+              <w:t xml:space="preserve">If you have Xcode installed on your </w:t>
+            </w:r>
+            <w:r>
+              <w:rPr>
+                <w:sz w:val="21"/>
+                <w:szCs w:val="21"/>
+              </w:rPr>
+              <w:t>computer,</w:t>
+            </w:r>
+            <w:r>
+              <w:rPr>
+                <w:sz w:val="21"/>
+                <w:szCs w:val="21"/>
+              </w:rPr>
+              <w:t xml:space="preserve"> </w:t>
+            </w:r>
+            <w:r>
+              <w:rPr>
+                <w:sz w:val="21"/>
+                <w:szCs w:val="21"/>
+              </w:rPr>
+              <w:t xml:space="preserve">please </w:t>
+            </w:r>
+            <w:r>
+              <w:rPr>
+                <w:sz w:val="21"/>
+                <w:szCs w:val="21"/>
+              </w:rPr>
+              <w:t xml:space="preserve">skip to </w:t>
+            </w:r>
+            <w:r>
+              <w:rPr>
+                <w:b/>
+                <w:bCs/>
+                <w:sz w:val="21"/>
+                <w:szCs w:val="21"/>
+              </w:rPr>
+              <w:t xml:space="preserve">Step 5 </w:t>
+            </w:r>
+            <w:r>
+              <w:rPr>
+                <w:sz w:val="21"/>
+                <w:szCs w:val="21"/>
+              </w:rPr>
+              <w:t>else</w:t>
+            </w:r>
+            <w:r>
+              <w:rPr>
+                <w:b/>
+                <w:bCs/>
+                <w:sz w:val="21"/>
+                <w:szCs w:val="21"/>
+              </w:rPr>
+              <w:t xml:space="preserve"> </w:t>
+            </w:r>
+            <w:r>
+              <w:rPr>
+                <w:sz w:val="21"/>
+                <w:szCs w:val="21"/>
+              </w:rPr>
+              <w:t>follow the steps</w:t>
+            </w:r>
+            <w:r>
+              <w:rPr>
+                <w:sz w:val="21"/>
+                <w:szCs w:val="21"/>
+              </w:rPr>
+              <w:t xml:space="preserve"> below</w:t>
+            </w:r>
+            <w:r>
+              <w:rPr>
+                <w:sz w:val="21"/>
+                <w:szCs w:val="21"/>
+              </w:rPr>
+              <w:t>.</w:t>
+            </w:r>
+          </w:p>
+        </w:tc>
+      </w:tr>
+      <w:tr>
+        <w:tc>
+          <w:tcPr>
+            <w:tcW w:w="1271" w:type="dxa"/>
+            <w:vAlign w:val="center"/>
+          </w:tcPr>
+          <w:p>
+            <w:pPr>
+              <w:rPr>
+                <w:sz w:val="21"/>
+                <w:szCs w:val="21"/>
+              </w:rPr>
+            </w:pPr>
+            <w:r>
+              <w:rPr>
+                <w:sz w:val="21"/>
+                <w:szCs w:val="21"/>
+              </w:rPr>
+              <w:t>Step 2</w:t>
+            </w:r>
+          </w:p>
+        </w:tc>
+        <w:tc>
+          <w:tcPr>
+            <w:tcW w:w="7745" w:type="dxa"/>
+          </w:tcPr>
+          <w:p>
+            <w:pPr>
+              <w:jc w:val="both"/>
+              <w:rPr>
+                <w:sz w:val="21"/>
+                <w:szCs w:val="21"/>
+              </w:rPr>
+            </w:pPr>
+            <w:r>
+              <w:rPr>
+                <w:sz w:val="21"/>
+                <w:szCs w:val="21"/>
+              </w:rPr>
+              <w:t>Open App Store on your mac</w:t>
+            </w:r>
+            <w:r>
+              <w:rPr>
+                <w:sz w:val="21"/>
+                <w:szCs w:val="21"/>
+              </w:rPr>
+              <w:t>.</w:t>
+            </w:r>
+          </w:p>
+          <w:p>
+            <w:pPr>
+              <w:jc w:val="both"/>
+              <w:rPr>
+                <w:sz w:val="21"/>
+                <w:szCs w:val="21"/>
+              </w:rPr>
+            </w:pPr>
+            <w:r>
+              <w:rPr>
+                <w:sz w:val="21"/>
+                <w:szCs w:val="21"/>
+              </w:rPr>
+              <w:t>Search for Xcode and click download</w:t>
+            </w:r>
+            <w:r>
+              <w:rPr>
+                <w:sz w:val="21"/>
+                <w:szCs w:val="21"/>
+              </w:rPr>
+              <w:t>/get.</w:t>
+            </w:r>
+          </w:p>
+          <w:p>
+            <w:pPr>
+              <w:jc w:val="both"/>
+              <w:rPr>
+                <w:sz w:val="21"/>
+                <w:szCs w:val="21"/>
+              </w:rPr>
+            </w:pPr>
+            <w:r>
+              <w:rPr>
+                <w:sz w:val="21"/>
+                <w:szCs w:val="21"/>
+              </w:rPr>
+              <w:t xml:space="preserve">The App Store may or may not prompt you to enter your </w:t>
+            </w:r>
+            <w:r>
+              <w:rPr>
+                <w:sz w:val="21"/>
+                <w:szCs w:val="21"/>
+              </w:rPr>
+              <w:t>Apple credentials.</w:t>
+            </w:r>
+          </w:p>
+          <w:p>
+            <w:pPr>
+              <w:jc w:val="both"/>
+              <w:rPr>
+                <w:sz w:val="21"/>
+                <w:szCs w:val="21"/>
+              </w:rPr>
+            </w:pPr>
+            <w:r>
+              <w:rPr>
+                <w:sz w:val="21"/>
+                <w:szCs w:val="21"/>
+              </w:rPr>
+              <w:t>If you have issues downloading Xcode through Xcode follow Step 3.</w:t>
+            </w:r>
+          </w:p>
+        </w:tc>
+      </w:tr>
+      <w:tr>
+        <w:tc>
+          <w:tcPr>
+            <w:tcW w:w="1271" w:type="dxa"/>
+            <w:vAlign w:val="center"/>
+          </w:tcPr>
+          <w:p>
+            <w:pPr>
+              <w:rPr>
+                <w:sz w:val="21"/>
+                <w:szCs w:val="21"/>
+              </w:rPr>
+            </w:pPr>
+            <w:r>
+              <w:rPr>
+                <w:sz w:val="21"/>
+                <w:szCs w:val="21"/>
+              </w:rPr>
+              <w:t>Step 3</w:t>
+            </w:r>
+          </w:p>
+        </w:tc>
+        <w:tc>
+          <w:tcPr>
+            <w:tcW w:w="7745" w:type="dxa"/>
+          </w:tcPr>
+          <w:p>
+            <w:pPr>
+              <w:jc w:val="both"/>
+              <w:rPr>
+                <w:sz w:val="21"/>
+                <w:szCs w:val="21"/>
+              </w:rPr>
+            </w:pPr>
+            <w:r>
+              <w:rPr>
+                <w:sz w:val="21"/>
+                <w:szCs w:val="21"/>
+              </w:rPr>
+              <w:t>Please visit the link provided below to download Xcode from website.</w:t>
+            </w:r>
+          </w:p>
+          <w:p>
+            <w:pPr>
+              <w:jc w:val="both"/>
+              <w:rPr>
+                <w:sz w:val="21"/>
+                <w:szCs w:val="21"/>
+              </w:rPr>
+            </w:pPr>
+            <w:r>
+              <w:rPr>
+                <w:sz w:val="21"/>
+                <w:szCs w:val="21"/>
+              </w:rPr>
+              <w:t xml:space="preserve">Link: - </w:t>
+            </w:r>
+            <w:hyperlink r:id="rId14" w:history="1">
+              <w:r>
+                <w:rPr>
+                  <w:rStyle w:val="Hyperlink"/>
+                  <w:sz w:val="21"/>
+                  <w:szCs w:val="21"/>
+                </w:rPr>
+                <w:t>https://developer.apple.com/xcode/</w:t>
+              </w:r>
+            </w:hyperlink>
+          </w:p>
+        </w:tc>
+      </w:tr>
+      <w:tr>
+        <w:tc>
+          <w:tcPr>
+            <w:tcW w:w="1271" w:type="dxa"/>
+            <w:vAlign w:val="center"/>
+          </w:tcPr>
+          <w:p>
+            <w:pPr>
+              <w:rPr>
+                <w:sz w:val="21"/>
+                <w:szCs w:val="21"/>
+              </w:rPr>
+            </w:pPr>
+            <w:r>
+              <w:rPr>
+                <w:sz w:val="21"/>
+                <w:szCs w:val="21"/>
+              </w:rPr>
+              <w:t>Step 4</w:t>
+            </w:r>
+          </w:p>
+        </w:tc>
+        <w:tc>
+          <w:tcPr>
+            <w:tcW w:w="7745" w:type="dxa"/>
+          </w:tcPr>
+          <w:p>
+            <w:pPr>
+              <w:jc w:val="both"/>
+              <w:rPr>
+                <w:sz w:val="21"/>
+                <w:szCs w:val="21"/>
+              </w:rPr>
+            </w:pPr>
+            <w:r>
+              <w:rPr>
+                <w:sz w:val="21"/>
+                <w:szCs w:val="21"/>
+              </w:rPr>
+              <w:t xml:space="preserve">Then extract the downloaded file to Applications folder. </w:t>
+            </w:r>
+          </w:p>
+        </w:tc>
+      </w:tr>
+      <w:tr>
+        <w:tc>
+          <w:tcPr>
+            <w:tcW w:w="1271" w:type="dxa"/>
+            <w:vAlign w:val="center"/>
+          </w:tcPr>
+          <w:p>
+            <w:pPr>
+              <w:rPr>
+                <w:sz w:val="21"/>
+                <w:szCs w:val="21"/>
+              </w:rPr>
+            </w:pPr>
+            <w:r>
+              <w:rPr>
+                <w:sz w:val="21"/>
+                <w:szCs w:val="21"/>
+              </w:rPr>
+              <w:t>Step 5</w:t>
+            </w:r>
+          </w:p>
+        </w:tc>
+        <w:tc>
+          <w:tcPr>
+            <w:tcW w:w="7745" w:type="dxa"/>
+          </w:tcPr>
+          <w:p>
+            <w:pPr>
+              <w:jc w:val="both"/>
+              <w:rPr>
+                <w:sz w:val="21"/>
+                <w:szCs w:val="21"/>
+              </w:rPr>
+            </w:pPr>
+            <w:r>
+              <w:rPr>
+                <w:sz w:val="21"/>
+                <w:szCs w:val="21"/>
+              </w:rPr>
+              <w:t>Hurray!!!</w:t>
+            </w:r>
+          </w:p>
+          <w:p>
+            <w:pPr>
+              <w:jc w:val="both"/>
+              <w:rPr>
+                <w:sz w:val="21"/>
+                <w:szCs w:val="21"/>
+              </w:rPr>
+            </w:pPr>
+            <w:r>
+              <w:rPr>
+                <w:sz w:val="21"/>
+                <w:szCs w:val="21"/>
+              </w:rPr>
+              <w:t xml:space="preserve">Your </w:t>
+            </w:r>
+            <w:r>
+              <w:rPr>
+                <w:sz w:val="21"/>
+                <w:szCs w:val="21"/>
+              </w:rPr>
+              <w:t xml:space="preserve">Xcode </w:t>
+            </w:r>
+            <w:r>
+              <w:rPr>
+                <w:sz w:val="21"/>
+                <w:szCs w:val="21"/>
+              </w:rPr>
+              <w:t>IDE is ready to run the project.</w:t>
+            </w:r>
+          </w:p>
+          <w:p>
+            <w:pPr>
+              <w:jc w:val="both"/>
+              <w:rPr>
+                <w:sz w:val="21"/>
+                <w:szCs w:val="21"/>
+              </w:rPr>
+            </w:pPr>
+            <w:r>
+              <w:rPr>
+                <w:sz w:val="21"/>
+                <w:szCs w:val="21"/>
+              </w:rPr>
+              <w:t xml:space="preserve">Now, navigate to project file and open </w:t>
+            </w:r>
+            <w:r>
+              <w:rPr>
+                <w:rFonts w:ascii="Segoe UI" w:hAnsi="Segoe UI" w:cs="Segoe UI"/>
+                <w:sz w:val="21"/>
+                <w:szCs w:val="21"/>
+              </w:rPr>
+              <w:t>EmployeeMonthlyPayslip.xcodeproj</w:t>
+            </w:r>
+            <w:r>
+              <w:rPr>
+                <w:rFonts w:ascii="Segoe UI" w:hAnsi="Segoe UI" w:cs="Segoe UI"/>
+                <w:b/>
+                <w:bCs/>
+                <w:sz w:val="21"/>
+                <w:szCs w:val="21"/>
+              </w:rPr>
+              <w:t xml:space="preserve"> </w:t>
+            </w:r>
+            <w:r>
+              <w:rPr>
+                <w:rFonts w:ascii="Segoe UI" w:hAnsi="Segoe UI" w:cs="Segoe UI"/>
+                <w:sz w:val="21"/>
+                <w:szCs w:val="21"/>
+              </w:rPr>
+              <w:t>using Xcode.</w:t>
+            </w:r>
+          </w:p>
+        </w:tc>
+      </w:tr>
+    </w:tbl>
+    <w:p/>
+    <w:p>
+      <w:pPr>
+        <w:pStyle w:val="Heading2"/>
+      </w:pPr>
+      <w:bookmarkStart w:id="12" w:name="_Toc71800734"/>
+      <w:r>
+        <w:t>Running the code</w:t>
+      </w:r>
+      <w:bookmarkEnd w:id="12"/>
+      <w:r>
+        <w:t xml:space="preserve"> </w:t>
+      </w:r>
+    </w:p>
+    <w:tbl>
+      <w:tblPr>
+        <w:tblStyle w:val="TableGrid"/>
+        <w:tblW w:w="0" w:type="auto"/>
+        <w:tblLook w:val="04A0" w:firstRow="1" w:lastRow="0" w:firstColumn="1" w:lastColumn="0" w:noHBand="0" w:noVBand="1"/>
+      </w:tblPr>
+      <w:tblGrid>
+        <w:gridCol w:w="1271"/>
+        <w:gridCol w:w="7745"/>
+      </w:tblGrid>
+      <w:tr>
+        <w:tc>
+          <w:tcPr>
+            <w:tcW w:w="1271" w:type="dxa"/>
+            <w:vAlign w:val="center"/>
+          </w:tcPr>
+          <w:p>
+            <w:pPr>
+              <w:rPr>
+                <w:sz w:val="21"/>
+                <w:szCs w:val="21"/>
+              </w:rPr>
+            </w:pPr>
+            <w:r>
+              <w:rPr>
+                <w:sz w:val="21"/>
+                <w:szCs w:val="21"/>
+              </w:rPr>
+              <w:t>Step 6</w:t>
+            </w:r>
+          </w:p>
+        </w:tc>
+        <w:tc>
+          <w:tcPr>
+            <w:tcW w:w="7745" w:type="dxa"/>
+          </w:tcPr>
+          <w:p>
+            <w:pPr>
+              <w:jc w:val="both"/>
+              <w:rPr>
+                <w:sz w:val="21"/>
+                <w:szCs w:val="21"/>
+              </w:rPr>
+            </w:pPr>
+            <w:r>
+              <w:rPr>
+                <w:sz w:val="21"/>
+                <w:szCs w:val="21"/>
+              </w:rPr>
+              <w:t>To run the application, simply press cmd (Command) + R together on your keyboard or click on play icon located at top right of the IDE.</w:t>
+            </w:r>
+          </w:p>
+        </w:tc>
+      </w:tr>
+    </w:tbl>
+    <w:p/>
+    <w:p>
+      <w:pPr>
+        <w:pStyle w:val="Heading2"/>
+      </w:pPr>
+      <w:bookmarkStart w:id="13" w:name="_Toc71800735"/>
+      <w:r>
+        <w:t>Running the tests</w:t>
+      </w:r>
+      <w:bookmarkEnd w:id="13"/>
+    </w:p>
+    <w:tbl>
+      <w:tblPr>
+        <w:tblStyle w:val="TableGrid"/>
+        <w:tblW w:w="0" w:type="auto"/>
+        <w:tblLook w:val="04A0" w:firstRow="1" w:lastRow="0" w:firstColumn="1" w:lastColumn="0" w:noHBand="0" w:noVBand="1"/>
+      </w:tblPr>
+      <w:tblGrid>
+        <w:gridCol w:w="1271"/>
+        <w:gridCol w:w="7745"/>
+      </w:tblGrid>
+      <w:tr>
+        <w:tc>
+          <w:tcPr>
+            <w:tcW w:w="1271" w:type="dxa"/>
+            <w:vAlign w:val="center"/>
+          </w:tcPr>
+          <w:p>
+            <w:pPr>
+              <w:rPr>
+                <w:sz w:val="21"/>
+                <w:szCs w:val="21"/>
+              </w:rPr>
+            </w:pPr>
+            <w:r>
+              <w:rPr>
+                <w:sz w:val="21"/>
+                <w:szCs w:val="21"/>
+              </w:rPr>
+              <w:t>Step 7</w:t>
+            </w:r>
+          </w:p>
+        </w:tc>
+        <w:tc>
+          <w:tcPr>
+            <w:tcW w:w="7745" w:type="dxa"/>
+          </w:tcPr>
+          <w:p>
+            <w:pPr>
+              <w:rPr>
+                <w:sz w:val="21"/>
+                <w:szCs w:val="21"/>
+              </w:rPr>
+            </w:pPr>
+            <w:r>
+              <w:rPr>
+                <w:sz w:val="21"/>
+                <w:szCs w:val="21"/>
+              </w:rPr>
+              <w:t>To run the test cases, press cmd + U.</w:t>
+            </w:r>
+          </w:p>
+        </w:tc>
+      </w:tr>
+    </w:tbl>
+    <w:p/>
+    <w:p>
+      <w:r>
+        <w:t>Use the project navigator on the left to browse through the code files.</w:t>
+      </w:r>
+    </w:p>
+    <w:p>
+      <w:r>
+        <w:t xml:space="preserve">Should you have any issues, please reach me at </w:t>
+      </w:r>
+      <w:hyperlink r:id="rId15" w:history="1">
+        <w:r>
+          <w:rPr>
+            <w:rStyle w:val="Hyperlink"/>
+          </w:rPr>
+          <w:t>srvarma7@gmail.com</w:t>
+        </w:r>
+      </w:hyperlink>
+      <w:r>
+        <w:t>.</w:t>
+      </w:r>
+    </w:p>
+    <w:p>
+      <w:pPr>
+        <w:pStyle w:val="Heading1"/>
+      </w:pPr>
+      <w:bookmarkStart w:id="14" w:name="_Toc71800736"/>
+      <w:r>
+        <w:t>Assumptions</w:t>
+      </w:r>
+      <w:bookmarkEnd w:id="14"/>
+    </w:p>
+    <w:p>
+      <w:pPr>
+        <w:pStyle w:val="ListParagraph"/>
+        <w:numPr>
+          <w:ilvl w:val="0"/>
+          <w:numId w:val="3"/>
+        </w:numPr>
+        <w:jc w:val="both"/>
+      </w:pPr>
+      <w:r>
+        <w:t>The code is written and documented in a way to make the developer understand the process and programming language who is a complete beginner.</w:t>
+      </w:r>
+    </w:p>
+    <w:p>
+      <w:pPr>
+        <w:pStyle w:val="ListParagraph"/>
+        <w:numPr>
+          <w:ilvl w:val="0"/>
+          <w:numId w:val="3"/>
+        </w:numPr>
+        <w:jc w:val="both"/>
+      </w:pPr>
+      <w:r>
+        <w:t xml:space="preserve">While extracting the data </w:t>
+      </w:r>
+      <w:r>
+        <w:t>from console provided by user, the name field is extracted without double quotes (</w:t>
+      </w:r>
+      <w:r>
+        <w:t>“”</w:t>
+      </w:r>
+      <w:r>
+        <w:t>) at the beginning and the ending.</w:t>
+      </w:r>
+    </w:p>
+    <w:p>
+      <w:pPr>
+        <w:pStyle w:val="ListParagraph"/>
+        <w:numPr>
+          <w:ilvl w:val="0"/>
+          <w:numId w:val="3"/>
+        </w:numPr>
+        <w:jc w:val="both"/>
+      </w:pPr>
+      <w:r>
+        <w:t xml:space="preserve">When printing </w:t>
+      </w:r>
+      <w:r>
+        <w:t>the generated</w:t>
+      </w:r>
+      <w:r>
+        <w:t xml:space="preserve"> payslip, the name is wrapped in double quotes.</w:t>
+      </w:r>
+    </w:p>
+    <w:p>
+      <w:pPr>
+        <w:pStyle w:val="ListParagraph"/>
+        <w:numPr>
+          <w:ilvl w:val="0"/>
+          <w:numId w:val="3"/>
+        </w:numPr>
+        <w:jc w:val="both"/>
+      </w:pPr>
+      <w:r>
+        <w:lastRenderedPageBreak/>
+        <w:t xml:space="preserve">Preconditions </w:t>
+      </w:r>
+      <w:r>
+        <w:t xml:space="preserve">are used in few parts of the code to stop the program when something unanticipated is happening. For example, to go to </w:t>
+      </w:r>
+      <w:r>
+        <w:t xml:space="preserve">the </w:t>
+      </w:r>
+      <w:r>
+        <w:t>step 5 there are few conditions to be met in steps 1 to 4. So, in short step 5 cannot be achieved without following the previous steps.</w:t>
+      </w:r>
+    </w:p>
+    <w:p>
+      <w:pPr>
+        <w:pStyle w:val="Heading1"/>
+      </w:pPr>
+      <w:bookmarkStart w:id="15" w:name="_Toc71800737"/>
+      <w:r>
+        <w:t>Trade-offs</w:t>
+      </w:r>
+      <w:bookmarkEnd w:id="15"/>
+    </w:p>
+    <w:p>
+      <w:pPr>
+        <w:pStyle w:val="ListParagraph"/>
+        <w:numPr>
+          <w:ilvl w:val="0"/>
+          <w:numId w:val="4"/>
+        </w:numPr>
+        <w:jc w:val="both"/>
+      </w:pPr>
+      <w:r>
+        <w:t>The salary of the employee is always displayed as a number with decimals.</w:t>
+      </w:r>
+      <w:r>
+        <w:t xml:space="preserve"> From the example output, the numbers in the output looks like an integer type. </w:t>
+      </w:r>
+      <w:r>
+        <w:t xml:space="preserve">But the output representing number is represented as a decimal number with precision two (Double type). </w:t>
+      </w:r>
+    </w:p>
+    <w:p>
+      <w:pPr>
+        <w:pStyle w:val="ListParagraph"/>
+        <w:jc w:val="both"/>
       </w:pPr>
       <w:r>
         <w:rPr>
           <w:b/>
           <w:bCs/>
         </w:rPr>
-        <w:t xml:space="preserve">Distinguishing </w:t>
-      </w:r>
+        <w:t>Reason</w:t>
+      </w:r>
+      <w:r>
+        <w:t xml:space="preserve"> – Traditionally, the values used to represent financial data is always a decimal number. </w:t>
+      </w:r>
+    </w:p>
+    <w:p>
+      <w:pPr>
+        <w:pStyle w:val="ListParagraph"/>
+        <w:jc w:val="both"/>
+      </w:pPr>
       <w:r>
         <w:rPr>
           <w:b/>
           <w:bCs/>
         </w:rPr>
-        <w:t>UI</w:t>
-      </w:r>
+        <w:t>Example</w:t>
+      </w:r>
+      <w:r>
+        <w:t xml:space="preserve"> – Invoice, bank transactions, receipt, etc...</w:t>
+      </w:r>
+    </w:p>
+    <w:p>
+      <w:pPr>
+        <w:pStyle w:val="ListParagraph"/>
+        <w:jc w:val="both"/>
+      </w:pPr>
+    </w:p>
+    <w:p>
+      <w:pPr>
+        <w:pStyle w:val="ListParagraph"/>
+        <w:numPr>
+          <w:ilvl w:val="0"/>
+          <w:numId w:val="4"/>
+        </w:numPr>
+        <w:jc w:val="both"/>
+      </w:pPr>
+      <w:r>
+        <w:t xml:space="preserve">When entering input to the console, please do not copy paste the values. Always write the input manually. </w:t>
+      </w:r>
+    </w:p>
+    <w:p>
+      <w:pPr>
+        <w:pStyle w:val="ListParagraph"/>
+        <w:jc w:val="both"/>
+      </w:pPr>
       <w:r>
         <w:rPr>
           <w:b/>
           <w:bCs/>
         </w:rPr>
-        <w:t xml:space="preserve"> and program logic</w:t>
-      </w:r>
-    </w:p>
-    <w:p>
-      <w:pPr>
-        <w:jc w:val="both"/>
-      </w:pPr>
-      <w:r>
-        <w:t xml:space="preserve">The application is designed such a way that a particular class does its specific things rather than just populating with functions or variables as needed. </w:t>
-      </w:r>
-      <w:r>
-        <w:t>For instance,</w:t>
-      </w:r>
-      <w:r>
-        <w:t xml:space="preserve"> the Display class is responsible for displaying/outputting the response or feedback on the console. </w:t>
-      </w:r>
-      <w:r>
-        <w:t xml:space="preserve">It is not advised to have a functionality to take/read input from console. This helps us </w:t>
-      </w:r>
-      <w:r>
-        <w:t xml:space="preserve">to </w:t>
-      </w:r>
-      <w:r>
-        <w:t>achiev</w:t>
-      </w:r>
-      <w:r>
-        <w:t>e</w:t>
-      </w:r>
-      <w:r>
-        <w:t xml:space="preserve"> encapsulation.</w:t>
-      </w:r>
-      <w:r>
-        <w:t xml:space="preserve"> </w:t>
-      </w:r>
-    </w:p>
-    <w:p/>
-    <w:p>
-      <w:pPr>
-        <w:rPr>
-          <w:b/>
-          <w:bCs/>
-        </w:rPr>
-      </w:pPr>
-      <w:r>
-        <w:rPr>
-          <w:b/>
-          <w:bCs/>
-        </w:rPr>
-        <w:t>Tax calculation</w:t>
-      </w:r>
-    </w:p>
-    <w:p/>
-    <w:p>
-      <w:pPr>
-        <w:rPr>
-          <w:b/>
-          <w:bCs/>
-        </w:rPr>
-      </w:pPr>
-      <w:r>
-        <w:rPr>
-          <w:b/>
-          <w:bCs/>
-        </w:rPr>
-        <w:t>Error handling</w:t>
-      </w:r>
-    </w:p>
-    <w:p/>
-    <w:p/>
-    <w:p>
-      <w:pPr>
-        <w:pStyle w:val="Heading2"/>
-      </w:pPr>
-      <w:bookmarkStart w:id="8" w:name="_Toc71719159"/>
-      <w:r>
-        <w:t>Design decision</w:t>
-      </w:r>
-      <w:bookmarkEnd w:id="8"/>
-    </w:p>
-    <w:p>
-      <w:r>
-        <w:t xml:space="preserve">Protocols </w:t>
-      </w:r>
-    </w:p>
-    <w:p>
-      <w:r>
-        <w:t>MVVM</w:t>
-      </w:r>
-    </w:p>
-    <w:p>
-      <w:r>
-        <w:t>Encapsulation</w:t>
-      </w:r>
-    </w:p>
-    <w:p/>
-    <w:p>
-      <w:pPr>
-        <w:rPr>
-          <w:rFonts w:asciiTheme="majorHAnsi" w:eastAsiaTheme="majorEastAsia" w:hAnsiTheme="majorHAnsi" w:cstheme="majorBidi"/>
-          <w:color w:val="2F5496" w:themeColor="accent1" w:themeShade="BF"/>
-          <w:sz w:val="32"/>
-          <w:szCs w:val="32"/>
-        </w:rPr>
-      </w:pPr>
-      <w:r>
-        <w:br w:type="page"/>
-      </w:r>
-    </w:p>
-    <w:p>
-      <w:pPr>
-        <w:pStyle w:val="Heading1"/>
-      </w:pPr>
-      <w:bookmarkStart w:id="9" w:name="_Toc71719160"/>
-      <w:r>
-        <w:lastRenderedPageBreak/>
-        <w:t>How to run the project</w:t>
-      </w:r>
-      <w:bookmarkEnd w:id="9"/>
-    </w:p>
-    <w:p>
-      <w:r>
-        <w:t xml:space="preserve">To run the project please follow the below steps. </w:t>
-      </w:r>
-    </w:p>
-    <w:p>
-      <w:r>
-        <w:t xml:space="preserve">Step 1: </w:t>
-      </w:r>
-    </w:p>
-    <w:p>
-      <w:pPr>
-        <w:pStyle w:val="Heading2"/>
-      </w:pPr>
-      <w:bookmarkStart w:id="10" w:name="_Toc71719161"/>
-      <w:r>
-        <w:t>Running the code</w:t>
-      </w:r>
-      <w:bookmarkEnd w:id="10"/>
-      <w:r>
-        <w:t xml:space="preserve"> </w:t>
-      </w:r>
-    </w:p>
-    <w:p>
-      <w:pPr>
-        <w:pStyle w:val="Heading2"/>
-      </w:pPr>
-      <w:bookmarkStart w:id="11" w:name="_Toc71719162"/>
-      <w:r>
-        <w:t>Running the tests</w:t>
-      </w:r>
-      <w:bookmarkEnd w:id="11"/>
-    </w:p>
-    <w:p/>
-    <w:p>
-      <w:pPr>
-        <w:pStyle w:val="Heading1"/>
-      </w:pPr>
-      <w:bookmarkStart w:id="12" w:name="_Toc71719163"/>
-      <w:r>
-        <w:t>Assumptions</w:t>
-      </w:r>
-      <w:bookmarkEnd w:id="12"/>
-    </w:p>
-    <w:p>
-      <w:r>
-        <w:t>Name of the employee</w:t>
-      </w:r>
-    </w:p>
-    <w:p>
-      <w:pPr>
-        <w:pStyle w:val="Heading1"/>
-      </w:pPr>
-      <w:bookmarkStart w:id="13" w:name="_Toc71719164"/>
-      <w:r>
-        <w:t>Trade-offs</w:t>
-      </w:r>
-      <w:bookmarkEnd w:id="13"/>
-    </w:p>
-    <w:p>
-      <w:r>
-        <w:t>Integer as output</w:t>
+        <w:t>Reason</w:t>
+      </w:r>
+      <w:r>
+        <w:t xml:space="preserve"> – Unknow, for some reason Xcode doesn’t take the input properly when copy pasting values to console.</w:t>
       </w:r>
     </w:p>
     <w:sectPr>
-      <w:headerReference w:type="default" r:id="rId13"/>
-      <w:footerReference w:type="default" r:id="rId14"/>
-      <w:footerReference w:type="first" r:id="rId15"/>
+      <w:headerReference w:type="default" r:id="rId16"/>
+      <w:footerReference w:type="default" r:id="rId17"/>
+      <w:footerReference w:type="first" r:id="rId18"/>
       <w:pgSz w:w="11906" w:h="16838"/>
       <w:pgMar w:top="1440" w:right="1440" w:bottom="1440" w:left="1440" w:header="708" w:footer="708" w:gutter="0"/>
       <w:pgNumType w:start="0"/>
@@ -3076,6 +4399,608 @@
     </w:pPr>
   </w:p>
 </w:hdr>
+</file>
+
+<file path=word/numbering.xml><?xml version="1.0" encoding="utf-8"?>
+<w:numbering xmlns:wpc="http://schemas.microsoft.com/office/word/2010/wordprocessingCanvas" xmlns:cx="http://schemas.microsoft.com/office/drawing/2014/chartex" xmlns:cx1="http://schemas.microsoft.com/office/drawing/2015/9/8/chartex" xmlns:cx2="http://schemas.microsoft.com/office/drawing/2015/10/21/chartex" xmlns:cx3="http://schemas.microsoft.com/office/drawing/2016/5/9/chartex" xmlns:cx4="http://schemas.microsoft.com/office/drawing/2016/5/10/chartex" xmlns:cx5="http://schemas.microsoft.com/office/drawing/2016/5/11/chartex" xmlns:cx6="http://schemas.microsoft.com/office/drawing/2016/5/12/chartex" xmlns:cx7="http://schemas.microsoft.com/office/drawing/2016/5/13/chartex" xmlns:cx8="http://schemas.microsoft.com/office/drawing/2016/5/14/chartex" xmlns:mc="http://schemas.openxmlformats.org/markup-compatibility/2006" xmlns:aink="http://schemas.microsoft.com/office/drawing/2016/ink" xmlns:am3d="http://schemas.microsoft.com/office/drawing/2017/model3d" xmlns:o="urn:schemas-microsoft-com:office:office" xmlns:r="http://schemas.openxmlformats.org/officeDocument/2006/relationships" xmlns:m="http://schemas.openxmlformats.org/officeDocument/2006/math" xmlns:v="urn:schemas-microsoft-com:vml" xmlns:wp14="http://schemas.microsoft.com/office/word/2010/wordprocessingDrawing" xmlns:wp="http://schemas.openxmlformats.org/drawingml/2006/wordprocessingDrawing" xmlns:w10="urn:schemas-microsoft-com:office:word" xmlns:w="http://schemas.openxmlformats.org/wordprocessingml/2006/main" xmlns:w14="http://schemas.microsoft.com/office/word/2010/wordml" xmlns:w15="http://schemas.microsoft.com/office/word/2012/wordml" xmlns:w16cex="http://schemas.microsoft.com/office/word/2018/wordml/cex" xmlns:w16cid="http://schemas.microsoft.com/office/word/2016/wordml/cid" xmlns:w16="http://schemas.microsoft.com/office/word/2018/wordml" xmlns:w16se="http://schemas.microsoft.com/office/word/2015/wordml/symex" xmlns:wpg="http://schemas.microsoft.com/office/word/2010/wordprocessingGroup" xmlns:wpi="http://schemas.microsoft.com/office/word/2010/wordprocessingInk" xmlns:wne="http://schemas.microsoft.com/office/word/2006/wordml" xmlns:wps="http://schemas.microsoft.com/office/word/2010/wordprocessingShape" mc:Ignorable="w14 w15 w16se w16cid w16 w16cex wp14">
+  <w:abstractNum w:abstractNumId="0" w15:restartNumberingAfterBreak="0">
+    <w:nsid w:val="125160E3"/>
+    <w:multiLevelType w:val="multilevel"/>
+    <w:tmpl w:val="0809001D"/>
+    <w:lvl w:ilvl="0">
+      <w:start w:val="1"/>
+      <w:numFmt w:val="decimal"/>
+      <w:lvlText w:val="%1)"/>
+      <w:lvlJc w:val="left"/>
+      <w:pPr>
+        <w:ind w:left="360" w:hanging="360"/>
+      </w:pPr>
+    </w:lvl>
+    <w:lvl w:ilvl="1">
+      <w:start w:val="1"/>
+      <w:numFmt w:val="lowerLetter"/>
+      <w:lvlText w:val="%2)"/>
+      <w:lvlJc w:val="left"/>
+      <w:pPr>
+        <w:ind w:left="720" w:hanging="360"/>
+      </w:pPr>
+    </w:lvl>
+    <w:lvl w:ilvl="2">
+      <w:start w:val="1"/>
+      <w:numFmt w:val="lowerRoman"/>
+      <w:lvlText w:val="%3)"/>
+      <w:lvlJc w:val="left"/>
+      <w:pPr>
+        <w:ind w:left="1080" w:hanging="360"/>
+      </w:pPr>
+    </w:lvl>
+    <w:lvl w:ilvl="3">
+      <w:start w:val="1"/>
+      <w:numFmt w:val="decimal"/>
+      <w:lvlText w:val="(%4)"/>
+      <w:lvlJc w:val="left"/>
+      <w:pPr>
+        <w:ind w:left="1440" w:hanging="360"/>
+      </w:pPr>
+    </w:lvl>
+    <w:lvl w:ilvl="4">
+      <w:start w:val="1"/>
+      <w:numFmt w:val="lowerLetter"/>
+      <w:lvlText w:val="(%5)"/>
+      <w:lvlJc w:val="left"/>
+      <w:pPr>
+        <w:ind w:left="1800" w:hanging="360"/>
+      </w:pPr>
+    </w:lvl>
+    <w:lvl w:ilvl="5">
+      <w:start w:val="1"/>
+      <w:numFmt w:val="lowerRoman"/>
+      <w:lvlText w:val="(%6)"/>
+      <w:lvlJc w:val="left"/>
+      <w:pPr>
+        <w:ind w:left="2160" w:hanging="360"/>
+      </w:pPr>
+    </w:lvl>
+    <w:lvl w:ilvl="6">
+      <w:start w:val="1"/>
+      <w:numFmt w:val="decimal"/>
+      <w:lvlText w:val="%7."/>
+      <w:lvlJc w:val="left"/>
+      <w:pPr>
+        <w:ind w:left="2520" w:hanging="360"/>
+      </w:pPr>
+    </w:lvl>
+    <w:lvl w:ilvl="7">
+      <w:start w:val="1"/>
+      <w:numFmt w:val="lowerLetter"/>
+      <w:lvlText w:val="%8."/>
+      <w:lvlJc w:val="left"/>
+      <w:pPr>
+        <w:ind w:left="2880" w:hanging="360"/>
+      </w:pPr>
+    </w:lvl>
+    <w:lvl w:ilvl="8">
+      <w:start w:val="1"/>
+      <w:numFmt w:val="lowerRoman"/>
+      <w:lvlText w:val="%9."/>
+      <w:lvlJc w:val="left"/>
+      <w:pPr>
+        <w:ind w:left="3240" w:hanging="360"/>
+      </w:pPr>
+    </w:lvl>
+  </w:abstractNum>
+  <w:abstractNum w:abstractNumId="1" w15:restartNumberingAfterBreak="0">
+    <w:nsid w:val="291A138A"/>
+    <w:multiLevelType w:val="hybridMultilevel"/>
+    <w:tmpl w:val="525AA024"/>
+    <w:lvl w:ilvl="0" w:tplc="08090001">
+      <w:start w:val="1"/>
+      <w:numFmt w:val="bullet"/>
+      <w:lvlText w:val=""/>
+      <w:lvlJc w:val="left"/>
+      <w:pPr>
+        <w:ind w:left="720" w:hanging="360"/>
+      </w:pPr>
+      <w:rPr>
+        <w:rFonts w:ascii="Symbol" w:hAnsi="Symbol" w:hint="default"/>
+      </w:rPr>
+    </w:lvl>
+    <w:lvl w:ilvl="1" w:tplc="08090003" w:tentative="1">
+      <w:start w:val="1"/>
+      <w:numFmt w:val="bullet"/>
+      <w:lvlText w:val="o"/>
+      <w:lvlJc w:val="left"/>
+      <w:pPr>
+        <w:ind w:left="1440" w:hanging="360"/>
+      </w:pPr>
+      <w:rPr>
+        <w:rFonts w:ascii="Courier New" w:hAnsi="Courier New" w:cs="Courier New" w:hint="default"/>
+      </w:rPr>
+    </w:lvl>
+    <w:lvl w:ilvl="2" w:tplc="08090005" w:tentative="1">
+      <w:start w:val="1"/>
+      <w:numFmt w:val="bullet"/>
+      <w:lvlText w:val=""/>
+      <w:lvlJc w:val="left"/>
+      <w:pPr>
+        <w:ind w:left="2160" w:hanging="360"/>
+      </w:pPr>
+      <w:rPr>
+        <w:rFonts w:ascii="Wingdings" w:hAnsi="Wingdings" w:hint="default"/>
+      </w:rPr>
+    </w:lvl>
+    <w:lvl w:ilvl="3" w:tplc="08090001" w:tentative="1">
+      <w:start w:val="1"/>
+      <w:numFmt w:val="bullet"/>
+      <w:lvlText w:val=""/>
+      <w:lvlJc w:val="left"/>
+      <w:pPr>
+        <w:ind w:left="2880" w:hanging="360"/>
+      </w:pPr>
+      <w:rPr>
+        <w:rFonts w:ascii="Symbol" w:hAnsi="Symbol" w:hint="default"/>
+      </w:rPr>
+    </w:lvl>
+    <w:lvl w:ilvl="4" w:tplc="08090003" w:tentative="1">
+      <w:start w:val="1"/>
+      <w:numFmt w:val="bullet"/>
+      <w:lvlText w:val="o"/>
+      <w:lvlJc w:val="left"/>
+      <w:pPr>
+        <w:ind w:left="3600" w:hanging="360"/>
+      </w:pPr>
+      <w:rPr>
+        <w:rFonts w:ascii="Courier New" w:hAnsi="Courier New" w:cs="Courier New" w:hint="default"/>
+      </w:rPr>
+    </w:lvl>
+    <w:lvl w:ilvl="5" w:tplc="08090005" w:tentative="1">
+      <w:start w:val="1"/>
+      <w:numFmt w:val="bullet"/>
+      <w:lvlText w:val=""/>
+      <w:lvlJc w:val="left"/>
+      <w:pPr>
+        <w:ind w:left="4320" w:hanging="360"/>
+      </w:pPr>
+      <w:rPr>
+        <w:rFonts w:ascii="Wingdings" w:hAnsi="Wingdings" w:hint="default"/>
+      </w:rPr>
+    </w:lvl>
+    <w:lvl w:ilvl="6" w:tplc="08090001" w:tentative="1">
+      <w:start w:val="1"/>
+      <w:numFmt w:val="bullet"/>
+      <w:lvlText w:val=""/>
+      <w:lvlJc w:val="left"/>
+      <w:pPr>
+        <w:ind w:left="5040" w:hanging="360"/>
+      </w:pPr>
+      <w:rPr>
+        <w:rFonts w:ascii="Symbol" w:hAnsi="Symbol" w:hint="default"/>
+      </w:rPr>
+    </w:lvl>
+    <w:lvl w:ilvl="7" w:tplc="08090003" w:tentative="1">
+      <w:start w:val="1"/>
+      <w:numFmt w:val="bullet"/>
+      <w:lvlText w:val="o"/>
+      <w:lvlJc w:val="left"/>
+      <w:pPr>
+        <w:ind w:left="5760" w:hanging="360"/>
+      </w:pPr>
+      <w:rPr>
+        <w:rFonts w:ascii="Courier New" w:hAnsi="Courier New" w:cs="Courier New" w:hint="default"/>
+      </w:rPr>
+    </w:lvl>
+    <w:lvl w:ilvl="8" w:tplc="08090005" w:tentative="1">
+      <w:start w:val="1"/>
+      <w:numFmt w:val="bullet"/>
+      <w:lvlText w:val=""/>
+      <w:lvlJc w:val="left"/>
+      <w:pPr>
+        <w:ind w:left="6480" w:hanging="360"/>
+      </w:pPr>
+      <w:rPr>
+        <w:rFonts w:ascii="Wingdings" w:hAnsi="Wingdings" w:hint="default"/>
+      </w:rPr>
+    </w:lvl>
+  </w:abstractNum>
+  <w:abstractNum w:abstractNumId="2" w15:restartNumberingAfterBreak="0">
+    <w:nsid w:val="3322512F"/>
+    <w:multiLevelType w:val="hybridMultilevel"/>
+    <w:tmpl w:val="DBB8DD58"/>
+    <w:lvl w:ilvl="0" w:tplc="0809000F">
+      <w:start w:val="1"/>
+      <w:numFmt w:val="decimal"/>
+      <w:lvlText w:val="%1."/>
+      <w:lvlJc w:val="left"/>
+      <w:pPr>
+        <w:ind w:left="720" w:hanging="360"/>
+      </w:pPr>
+      <w:rPr>
+        <w:rFonts w:hint="default"/>
+      </w:rPr>
+    </w:lvl>
+    <w:lvl w:ilvl="1" w:tplc="08090019" w:tentative="1">
+      <w:start w:val="1"/>
+      <w:numFmt w:val="lowerLetter"/>
+      <w:lvlText w:val="%2."/>
+      <w:lvlJc w:val="left"/>
+      <w:pPr>
+        <w:ind w:left="1440" w:hanging="360"/>
+      </w:pPr>
+    </w:lvl>
+    <w:lvl w:ilvl="2" w:tplc="0809001B" w:tentative="1">
+      <w:start w:val="1"/>
+      <w:numFmt w:val="lowerRoman"/>
+      <w:lvlText w:val="%3."/>
+      <w:lvlJc w:val="right"/>
+      <w:pPr>
+        <w:ind w:left="2160" w:hanging="180"/>
+      </w:pPr>
+    </w:lvl>
+    <w:lvl w:ilvl="3" w:tplc="0809000F" w:tentative="1">
+      <w:start w:val="1"/>
+      <w:numFmt w:val="decimal"/>
+      <w:lvlText w:val="%4."/>
+      <w:lvlJc w:val="left"/>
+      <w:pPr>
+        <w:ind w:left="2880" w:hanging="360"/>
+      </w:pPr>
+    </w:lvl>
+    <w:lvl w:ilvl="4" w:tplc="08090019" w:tentative="1">
+      <w:start w:val="1"/>
+      <w:numFmt w:val="lowerLetter"/>
+      <w:lvlText w:val="%5."/>
+      <w:lvlJc w:val="left"/>
+      <w:pPr>
+        <w:ind w:left="3600" w:hanging="360"/>
+      </w:pPr>
+    </w:lvl>
+    <w:lvl w:ilvl="5" w:tplc="0809001B" w:tentative="1">
+      <w:start w:val="1"/>
+      <w:numFmt w:val="lowerRoman"/>
+      <w:lvlText w:val="%6."/>
+      <w:lvlJc w:val="right"/>
+      <w:pPr>
+        <w:ind w:left="4320" w:hanging="180"/>
+      </w:pPr>
+    </w:lvl>
+    <w:lvl w:ilvl="6" w:tplc="0809000F" w:tentative="1">
+      <w:start w:val="1"/>
+      <w:numFmt w:val="decimal"/>
+      <w:lvlText w:val="%7."/>
+      <w:lvlJc w:val="left"/>
+      <w:pPr>
+        <w:ind w:left="5040" w:hanging="360"/>
+      </w:pPr>
+    </w:lvl>
+    <w:lvl w:ilvl="7" w:tplc="08090019" w:tentative="1">
+      <w:start w:val="1"/>
+      <w:numFmt w:val="lowerLetter"/>
+      <w:lvlText w:val="%8."/>
+      <w:lvlJc w:val="left"/>
+      <w:pPr>
+        <w:ind w:left="5760" w:hanging="360"/>
+      </w:pPr>
+    </w:lvl>
+    <w:lvl w:ilvl="8" w:tplc="0809001B" w:tentative="1">
+      <w:start w:val="1"/>
+      <w:numFmt w:val="lowerRoman"/>
+      <w:lvlText w:val="%9."/>
+      <w:lvlJc w:val="right"/>
+      <w:pPr>
+        <w:ind w:left="6480" w:hanging="180"/>
+      </w:pPr>
+    </w:lvl>
+  </w:abstractNum>
+  <w:abstractNum w:abstractNumId="3" w15:restartNumberingAfterBreak="0">
+    <w:nsid w:val="3E73009E"/>
+    <w:multiLevelType w:val="hybridMultilevel"/>
+    <w:tmpl w:val="7D8A9892"/>
+    <w:lvl w:ilvl="0" w:tplc="08090011">
+      <w:start w:val="1"/>
+      <w:numFmt w:val="decimal"/>
+      <w:lvlText w:val="%1)"/>
+      <w:lvlJc w:val="left"/>
+      <w:pPr>
+        <w:ind w:left="720" w:hanging="360"/>
+      </w:pPr>
+      <w:rPr>
+        <w:rFonts w:hint="default"/>
+      </w:rPr>
+    </w:lvl>
+    <w:lvl w:ilvl="1" w:tplc="08090019">
+      <w:start w:val="1"/>
+      <w:numFmt w:val="lowerLetter"/>
+      <w:lvlText w:val="%2."/>
+      <w:lvlJc w:val="left"/>
+      <w:pPr>
+        <w:ind w:left="1440" w:hanging="360"/>
+      </w:pPr>
+    </w:lvl>
+    <w:lvl w:ilvl="2" w:tplc="0809001B">
+      <w:start w:val="1"/>
+      <w:numFmt w:val="lowerRoman"/>
+      <w:lvlText w:val="%3."/>
+      <w:lvlJc w:val="right"/>
+      <w:pPr>
+        <w:ind w:left="2160" w:hanging="180"/>
+      </w:pPr>
+    </w:lvl>
+    <w:lvl w:ilvl="3" w:tplc="0809000F">
+      <w:start w:val="1"/>
+      <w:numFmt w:val="decimal"/>
+      <w:lvlText w:val="%4."/>
+      <w:lvlJc w:val="left"/>
+      <w:pPr>
+        <w:ind w:left="2880" w:hanging="360"/>
+      </w:pPr>
+    </w:lvl>
+    <w:lvl w:ilvl="4" w:tplc="08090019" w:tentative="1">
+      <w:start w:val="1"/>
+      <w:numFmt w:val="lowerLetter"/>
+      <w:lvlText w:val="%5."/>
+      <w:lvlJc w:val="left"/>
+      <w:pPr>
+        <w:ind w:left="3600" w:hanging="360"/>
+      </w:pPr>
+    </w:lvl>
+    <w:lvl w:ilvl="5" w:tplc="0809001B" w:tentative="1">
+      <w:start w:val="1"/>
+      <w:numFmt w:val="lowerRoman"/>
+      <w:lvlText w:val="%6."/>
+      <w:lvlJc w:val="right"/>
+      <w:pPr>
+        <w:ind w:left="4320" w:hanging="180"/>
+      </w:pPr>
+    </w:lvl>
+    <w:lvl w:ilvl="6" w:tplc="0809000F" w:tentative="1">
+      <w:start w:val="1"/>
+      <w:numFmt w:val="decimal"/>
+      <w:lvlText w:val="%7."/>
+      <w:lvlJc w:val="left"/>
+      <w:pPr>
+        <w:ind w:left="5040" w:hanging="360"/>
+      </w:pPr>
+    </w:lvl>
+    <w:lvl w:ilvl="7" w:tplc="08090019" w:tentative="1">
+      <w:start w:val="1"/>
+      <w:numFmt w:val="lowerLetter"/>
+      <w:lvlText w:val="%8."/>
+      <w:lvlJc w:val="left"/>
+      <w:pPr>
+        <w:ind w:left="5760" w:hanging="360"/>
+      </w:pPr>
+    </w:lvl>
+    <w:lvl w:ilvl="8" w:tplc="0809001B" w:tentative="1">
+      <w:start w:val="1"/>
+      <w:numFmt w:val="lowerRoman"/>
+      <w:lvlText w:val="%9."/>
+      <w:lvlJc w:val="right"/>
+      <w:pPr>
+        <w:ind w:left="6480" w:hanging="180"/>
+      </w:pPr>
+    </w:lvl>
+  </w:abstractNum>
+  <w:abstractNum w:abstractNumId="4" w15:restartNumberingAfterBreak="0">
+    <w:nsid w:val="4D713869"/>
+    <w:multiLevelType w:val="hybridMultilevel"/>
+    <w:tmpl w:val="97C6297E"/>
+    <w:lvl w:ilvl="0" w:tplc="08090001">
+      <w:start w:val="1"/>
+      <w:numFmt w:val="bullet"/>
+      <w:lvlText w:val=""/>
+      <w:lvlJc w:val="left"/>
+      <w:pPr>
+        <w:ind w:left="720" w:hanging="360"/>
+      </w:pPr>
+      <w:rPr>
+        <w:rFonts w:ascii="Symbol" w:hAnsi="Symbol" w:hint="default"/>
+      </w:rPr>
+    </w:lvl>
+    <w:lvl w:ilvl="1" w:tplc="08090003" w:tentative="1">
+      <w:start w:val="1"/>
+      <w:numFmt w:val="bullet"/>
+      <w:lvlText w:val="o"/>
+      <w:lvlJc w:val="left"/>
+      <w:pPr>
+        <w:ind w:left="1440" w:hanging="360"/>
+      </w:pPr>
+      <w:rPr>
+        <w:rFonts w:ascii="Courier New" w:hAnsi="Courier New" w:cs="Courier New" w:hint="default"/>
+      </w:rPr>
+    </w:lvl>
+    <w:lvl w:ilvl="2" w:tplc="08090005" w:tentative="1">
+      <w:start w:val="1"/>
+      <w:numFmt w:val="bullet"/>
+      <w:lvlText w:val=""/>
+      <w:lvlJc w:val="left"/>
+      <w:pPr>
+        <w:ind w:left="2160" w:hanging="360"/>
+      </w:pPr>
+      <w:rPr>
+        <w:rFonts w:ascii="Wingdings" w:hAnsi="Wingdings" w:hint="default"/>
+      </w:rPr>
+    </w:lvl>
+    <w:lvl w:ilvl="3" w:tplc="08090001" w:tentative="1">
+      <w:start w:val="1"/>
+      <w:numFmt w:val="bullet"/>
+      <w:lvlText w:val=""/>
+      <w:lvlJc w:val="left"/>
+      <w:pPr>
+        <w:ind w:left="2880" w:hanging="360"/>
+      </w:pPr>
+      <w:rPr>
+        <w:rFonts w:ascii="Symbol" w:hAnsi="Symbol" w:hint="default"/>
+      </w:rPr>
+    </w:lvl>
+    <w:lvl w:ilvl="4" w:tplc="08090003" w:tentative="1">
+      <w:start w:val="1"/>
+      <w:numFmt w:val="bullet"/>
+      <w:lvlText w:val="o"/>
+      <w:lvlJc w:val="left"/>
+      <w:pPr>
+        <w:ind w:left="3600" w:hanging="360"/>
+      </w:pPr>
+      <w:rPr>
+        <w:rFonts w:ascii="Courier New" w:hAnsi="Courier New" w:cs="Courier New" w:hint="default"/>
+      </w:rPr>
+    </w:lvl>
+    <w:lvl w:ilvl="5" w:tplc="08090005" w:tentative="1">
+      <w:start w:val="1"/>
+      <w:numFmt w:val="bullet"/>
+      <w:lvlText w:val=""/>
+      <w:lvlJc w:val="left"/>
+      <w:pPr>
+        <w:ind w:left="4320" w:hanging="360"/>
+      </w:pPr>
+      <w:rPr>
+        <w:rFonts w:ascii="Wingdings" w:hAnsi="Wingdings" w:hint="default"/>
+      </w:rPr>
+    </w:lvl>
+    <w:lvl w:ilvl="6" w:tplc="08090001" w:tentative="1">
+      <w:start w:val="1"/>
+      <w:numFmt w:val="bullet"/>
+      <w:lvlText w:val=""/>
+      <w:lvlJc w:val="left"/>
+      <w:pPr>
+        <w:ind w:left="5040" w:hanging="360"/>
+      </w:pPr>
+      <w:rPr>
+        <w:rFonts w:ascii="Symbol" w:hAnsi="Symbol" w:hint="default"/>
+      </w:rPr>
+    </w:lvl>
+    <w:lvl w:ilvl="7" w:tplc="08090003" w:tentative="1">
+      <w:start w:val="1"/>
+      <w:numFmt w:val="bullet"/>
+      <w:lvlText w:val="o"/>
+      <w:lvlJc w:val="left"/>
+      <w:pPr>
+        <w:ind w:left="5760" w:hanging="360"/>
+      </w:pPr>
+      <w:rPr>
+        <w:rFonts w:ascii="Courier New" w:hAnsi="Courier New" w:cs="Courier New" w:hint="default"/>
+      </w:rPr>
+    </w:lvl>
+    <w:lvl w:ilvl="8" w:tplc="08090005" w:tentative="1">
+      <w:start w:val="1"/>
+      <w:numFmt w:val="bullet"/>
+      <w:lvlText w:val=""/>
+      <w:lvlJc w:val="left"/>
+      <w:pPr>
+        <w:ind w:left="6480" w:hanging="360"/>
+      </w:pPr>
+      <w:rPr>
+        <w:rFonts w:ascii="Wingdings" w:hAnsi="Wingdings" w:hint="default"/>
+      </w:rPr>
+    </w:lvl>
+  </w:abstractNum>
+  <w:abstractNum w:abstractNumId="5" w15:restartNumberingAfterBreak="0">
+    <w:nsid w:val="61DD2C7C"/>
+    <w:multiLevelType w:val="hybridMultilevel"/>
+    <w:tmpl w:val="7E4A49CE"/>
+    <w:lvl w:ilvl="0" w:tplc="0809000F">
+      <w:start w:val="1"/>
+      <w:numFmt w:val="decimal"/>
+      <w:lvlText w:val="%1."/>
+      <w:lvlJc w:val="left"/>
+      <w:pPr>
+        <w:ind w:left="720" w:hanging="360"/>
+      </w:pPr>
+      <w:rPr>
+        <w:rFonts w:hint="default"/>
+      </w:rPr>
+    </w:lvl>
+    <w:lvl w:ilvl="1" w:tplc="08090019" w:tentative="1">
+      <w:start w:val="1"/>
+      <w:numFmt w:val="lowerLetter"/>
+      <w:lvlText w:val="%2."/>
+      <w:lvlJc w:val="left"/>
+      <w:pPr>
+        <w:ind w:left="1440" w:hanging="360"/>
+      </w:pPr>
+    </w:lvl>
+    <w:lvl w:ilvl="2" w:tplc="0809001B" w:tentative="1">
+      <w:start w:val="1"/>
+      <w:numFmt w:val="lowerRoman"/>
+      <w:lvlText w:val="%3."/>
+      <w:lvlJc w:val="right"/>
+      <w:pPr>
+        <w:ind w:left="2160" w:hanging="180"/>
+      </w:pPr>
+    </w:lvl>
+    <w:lvl w:ilvl="3" w:tplc="0809000F" w:tentative="1">
+      <w:start w:val="1"/>
+      <w:numFmt w:val="decimal"/>
+      <w:lvlText w:val="%4."/>
+      <w:lvlJc w:val="left"/>
+      <w:pPr>
+        <w:ind w:left="2880" w:hanging="360"/>
+      </w:pPr>
+    </w:lvl>
+    <w:lvl w:ilvl="4" w:tplc="08090019" w:tentative="1">
+      <w:start w:val="1"/>
+      <w:numFmt w:val="lowerLetter"/>
+      <w:lvlText w:val="%5."/>
+      <w:lvlJc w:val="left"/>
+      <w:pPr>
+        <w:ind w:left="3600" w:hanging="360"/>
+      </w:pPr>
+    </w:lvl>
+    <w:lvl w:ilvl="5" w:tplc="0809001B" w:tentative="1">
+      <w:start w:val="1"/>
+      <w:numFmt w:val="lowerRoman"/>
+      <w:lvlText w:val="%6."/>
+      <w:lvlJc w:val="right"/>
+      <w:pPr>
+        <w:ind w:left="4320" w:hanging="180"/>
+      </w:pPr>
+    </w:lvl>
+    <w:lvl w:ilvl="6" w:tplc="0809000F" w:tentative="1">
+      <w:start w:val="1"/>
+      <w:numFmt w:val="decimal"/>
+      <w:lvlText w:val="%7."/>
+      <w:lvlJc w:val="left"/>
+      <w:pPr>
+        <w:ind w:left="5040" w:hanging="360"/>
+      </w:pPr>
+    </w:lvl>
+    <w:lvl w:ilvl="7" w:tplc="08090019" w:tentative="1">
+      <w:start w:val="1"/>
+      <w:numFmt w:val="lowerLetter"/>
+      <w:lvlText w:val="%8."/>
+      <w:lvlJc w:val="left"/>
+      <w:pPr>
+        <w:ind w:left="5760" w:hanging="360"/>
+      </w:pPr>
+    </w:lvl>
+    <w:lvl w:ilvl="8" w:tplc="0809001B" w:tentative="1">
+      <w:start w:val="1"/>
+      <w:numFmt w:val="lowerRoman"/>
+      <w:lvlText w:val="%9."/>
+      <w:lvlJc w:val="right"/>
+      <w:pPr>
+        <w:ind w:left="6480" w:hanging="180"/>
+      </w:pPr>
+    </w:lvl>
+  </w:abstractNum>
+  <w:num w:numId="1">
+    <w:abstractNumId w:val="5"/>
+  </w:num>
+  <w:num w:numId="2">
+    <w:abstractNumId w:val="2"/>
+  </w:num>
+  <w:num w:numId="3">
+    <w:abstractNumId w:val="4"/>
+  </w:num>
+  <w:num w:numId="4">
+    <w:abstractNumId w:val="1"/>
+  </w:num>
+  <w:num w:numId="5">
+    <w:abstractNumId w:val="0"/>
+  </w:num>
+  <w:num w:numId="6">
+    <w:abstractNumId w:val="3"/>
+  </w:num>
+</w:numbering>
 </file>
 
 <file path=word/styles.xml><?xml version="1.0" encoding="utf-8"?>
@@ -3537,10 +5462,51 @@
       <w:color w:val="1F3763" w:themeColor="accent1" w:themeShade="7F"/>
     </w:rPr>
   </w:style>
+  <w:style w:type="paragraph" w:styleId="Heading4">
+    <w:name w:val="heading 4"/>
+    <w:basedOn w:val="Normal"/>
+    <w:next w:val="Normal"/>
+    <w:link w:val="Heading4Char"/>
+    <w:uiPriority w:val="9"/>
+    <w:unhideWhenUsed/>
+    <w:qFormat/>
+    <w:rsid w:val="00A077B5"/>
+    <w:pPr>
+      <w:keepNext/>
+      <w:keepLines/>
+      <w:spacing w:before="40"/>
+      <w:outlineLvl w:val="3"/>
+    </w:pPr>
+    <w:rPr>
+      <w:rFonts w:asciiTheme="majorHAnsi" w:eastAsiaTheme="majorEastAsia" w:hAnsiTheme="majorHAnsi" w:cstheme="majorBidi"/>
+      <w:i/>
+      <w:iCs/>
+      <w:color w:val="2F5496" w:themeColor="accent1" w:themeShade="BF"/>
+    </w:rPr>
+  </w:style>
+  <w:style w:type="paragraph" w:styleId="Heading5">
+    <w:name w:val="heading 5"/>
+    <w:basedOn w:val="Normal"/>
+    <w:next w:val="Normal"/>
+    <w:link w:val="Heading5Char"/>
+    <w:uiPriority w:val="9"/>
+    <w:unhideWhenUsed/>
+    <w:qFormat/>
+    <w:rsid w:val="00A077B5"/>
+    <w:pPr>
+      <w:keepNext/>
+      <w:keepLines/>
+      <w:spacing w:before="40"/>
+      <w:outlineLvl w:val="4"/>
+    </w:pPr>
+    <w:rPr>
+      <w:rFonts w:asciiTheme="majorHAnsi" w:eastAsiaTheme="majorEastAsia" w:hAnsiTheme="majorHAnsi" w:cstheme="majorBidi"/>
+      <w:color w:val="2F5496" w:themeColor="accent1" w:themeShade="BF"/>
+    </w:rPr>
+  </w:style>
   <w:style w:type="character" w:default="1" w:styleId="DefaultParagraphFont">
     <w:name w:val="Default Paragraph Font"/>
     <w:uiPriority w:val="1"/>
-    <w:semiHidden/>
     <w:unhideWhenUsed/>
   </w:style>
   <w:style w:type="table" w:default="1" w:styleId="TableNormal">
@@ -3890,6 +5856,42 @@
       <w:contextualSpacing/>
     </w:pPr>
   </w:style>
+  <w:style w:type="character" w:styleId="UnresolvedMention">
+    <w:name w:val="Unresolved Mention"/>
+    <w:basedOn w:val="DefaultParagraphFont"/>
+    <w:uiPriority w:val="99"/>
+    <w:semiHidden/>
+    <w:unhideWhenUsed/>
+    <w:rsid w:val="005B2F54"/>
+    <w:rPr>
+      <w:color w:val="605E5C"/>
+      <w:shd w:val="clear" w:color="auto" w:fill="E1DFDD"/>
+    </w:rPr>
+  </w:style>
+  <w:style w:type="character" w:customStyle="1" w:styleId="Heading4Char">
+    <w:name w:val="Heading 4 Char"/>
+    <w:basedOn w:val="DefaultParagraphFont"/>
+    <w:link w:val="Heading4"/>
+    <w:uiPriority w:val="9"/>
+    <w:rsid w:val="00A077B5"/>
+    <w:rPr>
+      <w:rFonts w:asciiTheme="majorHAnsi" w:eastAsiaTheme="majorEastAsia" w:hAnsiTheme="majorHAnsi" w:cstheme="majorBidi"/>
+      <w:i/>
+      <w:iCs/>
+      <w:color w:val="2F5496" w:themeColor="accent1" w:themeShade="BF"/>
+    </w:rPr>
+  </w:style>
+  <w:style w:type="character" w:customStyle="1" w:styleId="Heading5Char">
+    <w:name w:val="Heading 5 Char"/>
+    <w:basedOn w:val="DefaultParagraphFont"/>
+    <w:link w:val="Heading5"/>
+    <w:uiPriority w:val="9"/>
+    <w:rsid w:val="00A077B5"/>
+    <w:rPr>
+      <w:rFonts w:asciiTheme="majorHAnsi" w:eastAsiaTheme="majorEastAsia" w:hAnsiTheme="majorHAnsi" w:cstheme="majorBidi"/>
+      <w:color w:val="2F5496" w:themeColor="accent1" w:themeShade="BF"/>
+    </w:rPr>
+  </w:style>
 </w:styles>
 </file>
 
@@ -3931,19 +5933,40 @@
 
 <file path=word/glossary/fontTable.xml><?xml version="1.0" encoding="utf-8"?>
 <w:fonts xmlns:mc="http://schemas.openxmlformats.org/markup-compatibility/2006" xmlns:r="http://schemas.openxmlformats.org/officeDocument/2006/relationships" xmlns:w="http://schemas.openxmlformats.org/wordprocessingml/2006/main" xmlns:w14="http://schemas.microsoft.com/office/word/2010/wordml" xmlns:w15="http://schemas.microsoft.com/office/word/2012/wordml" xmlns:w16cex="http://schemas.microsoft.com/office/word/2018/wordml/cex" xmlns:w16cid="http://schemas.microsoft.com/office/word/2016/wordml/cid" xmlns:w16="http://schemas.microsoft.com/office/word/2018/wordml" xmlns:w16se="http://schemas.microsoft.com/office/word/2015/wordml/symex" mc:Ignorable="w14 w15 w16se w16cid w16 w16cex">
+  <w:font w:name="Times New Roman">
+    <w:panose1 w:val="02020603050405020304"/>
+    <w:charset w:val="00"/>
+    <w:family w:val="roman"/>
+    <w:pitch w:val="variable"/>
+    <w:sig w:usb0="E0002EFF" w:usb1="C000785B" w:usb2="00000009" w:usb3="00000000" w:csb0="000001FF" w:csb1="00000000"/>
+  </w:font>
+  <w:font w:name="Symbol">
+    <w:panose1 w:val="05050102010706020507"/>
+    <w:charset w:val="4D"/>
+    <w:family w:val="decorative"/>
+    <w:pitch w:val="variable"/>
+    <w:sig w:usb0="00000003" w:usb1="10000000" w:usb2="00000000" w:usb3="00000000" w:csb0="80000001" w:csb1="00000000"/>
+  </w:font>
+  <w:font w:name="Courier New">
+    <w:panose1 w:val="02070309020205020404"/>
+    <w:charset w:val="00"/>
+    <w:family w:val="modern"/>
+    <w:pitch w:val="fixed"/>
+    <w:sig w:usb0="E0002AFF" w:usb1="C0007843" w:usb2="00000009" w:usb3="00000000" w:csb0="000001FF" w:csb1="00000000"/>
+  </w:font>
+  <w:font w:name="Wingdings">
+    <w:panose1 w:val="05000000000000000000"/>
+    <w:charset w:val="4D"/>
+    <w:family w:val="decorative"/>
+    <w:pitch w:val="variable"/>
+    <w:sig w:usb0="00000003" w:usb1="10000000" w:usb2="00000000" w:usb3="00000000" w:csb0="80000001" w:csb1="00000000"/>
+  </w:font>
   <w:font w:name="Calibri">
     <w:panose1 w:val="020F0502020204030204"/>
     <w:charset w:val="00"/>
     <w:family w:val="swiss"/>
     <w:pitch w:val="variable"/>
-    <w:sig w:usb0="A00002EF" w:usb1="4000207B" w:usb2="00000000" w:usb3="00000000" w:csb0="0000009F" w:csb1="00000000"/>
-  </w:font>
-  <w:font w:name="Times New Roman">
-    <w:panose1 w:val="02020603050405020304"/>
-    <w:charset w:val="00"/>
-    <w:family w:val="roman"/>
-    <w:pitch w:val="variable"/>
-    <w:sig w:usb0="20002A87" w:usb1="80000000" w:usb2="00000008" w:usb3="00000000" w:csb0="000001FF" w:csb1="00000000"/>
+    <w:sig w:usb0="E0002AFF" w:usb1="C000247B" w:usb2="00000009" w:usb3="00000000" w:csb0="000001FF" w:csb1="00000000"/>
   </w:font>
   <w:font w:name="Calibri Light">
     <w:panose1 w:val="020F0302020204030204"/>
@@ -3951,6 +5974,13 @@
     <w:family w:val="swiss"/>
     <w:pitch w:val="variable"/>
     <w:sig w:usb0="E0002AFF" w:usb1="C000247B" w:usb2="00000009" w:usb3="00000000" w:csb0="000001FF" w:csb1="00000000"/>
+  </w:font>
+  <w:font w:name="Segoe UI">
+    <w:panose1 w:val="020B0502040204020203"/>
+    <w:charset w:val="00"/>
+    <w:family w:val="swiss"/>
+    <w:pitch w:val="variable"/>
+    <w:sig w:usb0="E4002EFF" w:usb1="C000E47F" w:usb2="00000009" w:usb3="00000000" w:csb0="000001FF" w:csb1="00000000"/>
   </w:font>
 </w:fonts>
 </file>
@@ -3971,8 +6001,11 @@
   </w:compat>
   <w:rsids>
     <w:rsidRoot w:val="002D4321"/>
+    <w:rsid w:val="000D465A"/>
     <w:rsid w:val="00182DDB"/>
     <w:rsid w:val="002D4321"/>
+    <w:rsid w:val="004D3B10"/>
+    <w:rsid w:val="00B516EF"/>
   </w:rsids>
   <m:mathPr>
     <m:mathFont m:val="Cambria Math"/>
@@ -4417,10 +6450,6 @@
     <w:semiHidden/>
     <w:unhideWhenUsed/>
   </w:style>
-  <w:style w:type="paragraph" w:customStyle="1" w:styleId="4AC5F9B6C3D66046A19F7A6A23F27B61">
-    <w:name w:val="4AC5F9B6C3D66046A19F7A6A23F27B61"/>
-    <w:rsid w:val="002D4321"/>
-  </w:style>
   <w:style w:type="paragraph" w:customStyle="1" w:styleId="8EDE0CA1C395434887FACEDEF8B8CA22">
     <w:name w:val="8EDE0CA1C395434887FACEDEF8B8CA22"/>
     <w:rsid w:val="002D4321"/>
